--- a/fuentes/contenidos/grado09/guion12/MA_09_12_CO.docx
+++ b/fuentes/contenidos/grado09/guion12/MA_09_12_CO.docx
@@ -275,18 +275,7 @@
                 <w:sz w:val="24"/>
                 <w:szCs w:val="24"/>
               </w:rPr>
-              <w:t>algun</w:t>
-            </w:r>
-            <w:bookmarkStart w:id="0" w:name="_GoBack"/>
-            <w:bookmarkEnd w:id="0"/>
-            <w:r>
-              <w:rPr>
-                <w:rFonts w:ascii="Arial" w:hAnsi="Arial" w:cs="Arial"/>
-                <w:color w:val="000000" w:themeColor="text1"/>
-                <w:sz w:val="24"/>
-                <w:szCs w:val="24"/>
-              </w:rPr>
-              <w:t>a de esta información puede</w:t>
+              <w:t>alguna de esta información puede</w:t>
             </w:r>
             <w:r>
               <w:rPr>
@@ -25203,7 +25192,7 @@
                 <v:shape id="_x0000_i1025" type="#_x0000_t75" style="width:294.75pt;height:159pt" o:ole="">
                   <v:imagedata r:id="rId12" o:title=""/>
                 </v:shape>
-                <o:OLEObject Type="Embed" ProgID="PBrush" ShapeID="_x0000_i1025" DrawAspect="Content" ObjectID="_1521614189" r:id="rId13"/>
+                <o:OLEObject Type="Embed" ProgID="PBrush" ShapeID="_x0000_i1025" DrawAspect="Content" ObjectID="_1521615472" r:id="rId13"/>
               </w:object>
             </w:r>
           </w:p>
@@ -39761,515 +39750,6 @@
         <w:t xml:space="preserve"> es</w:t>
       </w:r>
     </w:p>
-    <w:tbl>
-      <w:tblPr>
-        <w:tblStyle w:val="Tablaconcuadrcula2"/>
-        <w:tblW w:w="0" w:type="auto"/>
-        <w:tblLook w:val="04A0" w:firstRow="1" w:lastRow="0" w:firstColumn="1" w:lastColumn="0" w:noHBand="0" w:noVBand="1"/>
-      </w:tblPr>
-      <w:tblGrid>
-        <w:gridCol w:w="2518"/>
-        <w:gridCol w:w="6460"/>
-      </w:tblGrid>
-      <w:tr>
-        <w:tc>
-          <w:tcPr>
-            <w:tcW w:w="8978" w:type="dxa"/>
-            <w:gridSpan w:val="2"/>
-            <w:shd w:val="clear" w:color="auto" w:fill="000000" w:themeFill="text1"/>
-          </w:tcPr>
-          <w:p>
-            <w:pPr>
-              <w:jc w:val="center"/>
-              <w:rPr>
-                <w:rFonts w:ascii="Arial" w:hAnsi="Arial" w:cs="Arial"/>
-                <w:b/>
-                <w:sz w:val="24"/>
-                <w:szCs w:val="24"/>
-              </w:rPr>
-            </w:pPr>
-            <w:r>
-              <w:rPr>
-                <w:rFonts w:ascii="Arial" w:hAnsi="Arial" w:cs="Arial"/>
-                <w:sz w:val="24"/>
-                <w:szCs w:val="24"/>
-              </w:rPr>
-              <w:t xml:space="preserve"> </w:t>
-            </w:r>
-            <w:r>
-              <w:rPr>
-                <w:rFonts w:ascii="Arial" w:hAnsi="Arial" w:cs="Arial"/>
-                <w:b/>
-                <w:sz w:val="24"/>
-                <w:szCs w:val="24"/>
-              </w:rPr>
-              <w:t>Destacado</w:t>
-            </w:r>
-          </w:p>
-        </w:tc>
-      </w:tr>
-      <w:tr>
-        <w:trPr>
-          <w:trHeight w:val="410"/>
-        </w:trPr>
-        <w:tc>
-          <w:tcPr>
-            <w:tcW w:w="2518" w:type="dxa"/>
-          </w:tcPr>
-          <w:p>
-            <w:pPr>
-              <w:rPr>
-                <w:rFonts w:ascii="Arial" w:hAnsi="Arial" w:cs="Arial"/>
-                <w:b/>
-                <w:sz w:val="24"/>
-                <w:szCs w:val="24"/>
-              </w:rPr>
-            </w:pPr>
-            <w:r>
-              <w:rPr>
-                <w:rFonts w:ascii="Arial" w:hAnsi="Arial" w:cs="Arial"/>
-                <w:b/>
-                <w:sz w:val="24"/>
-                <w:szCs w:val="24"/>
-              </w:rPr>
-              <w:t>Título</w:t>
-            </w:r>
-          </w:p>
-        </w:tc>
-        <w:tc>
-          <w:tcPr>
-            <w:tcW w:w="6460" w:type="dxa"/>
-          </w:tcPr>
-          <w:p>
-            <w:pPr>
-              <w:tabs>
-                <w:tab w:val="right" w:pos="8498"/>
-              </w:tabs>
-              <w:jc w:val="both"/>
-              <w:rPr>
-                <w:rFonts w:ascii="Arial" w:hAnsi="Arial" w:cs="Arial"/>
-                <w:b/>
-                <w:sz w:val="24"/>
-                <w:szCs w:val="24"/>
-              </w:rPr>
-            </w:pPr>
-            <w:r>
-              <w:rPr>
-                <w:rFonts w:ascii="Arial" w:hAnsi="Arial" w:cs="Arial"/>
-                <w:b/>
-                <w:sz w:val="24"/>
-                <w:szCs w:val="24"/>
-              </w:rPr>
-              <w:t>La</w:t>
-            </w:r>
-            <w:r>
-              <w:rPr>
-                <w:rFonts w:ascii="Arial" w:hAnsi="Arial" w:cs="Arial"/>
-                <w:sz w:val="24"/>
-                <w:szCs w:val="24"/>
-              </w:rPr>
-              <w:t xml:space="preserve"> </w:t>
-            </w:r>
-            <w:r>
-              <w:rPr>
-                <w:rFonts w:ascii="Arial" w:hAnsi="Arial" w:cs="Arial"/>
-                <w:b/>
-                <w:sz w:val="24"/>
-                <w:szCs w:val="24"/>
-              </w:rPr>
-              <w:t xml:space="preserve">desviación </w:t>
-            </w:r>
-            <w:r>
-              <w:rPr>
-                <w:rFonts w:ascii="Arial" w:hAnsi="Arial" w:cs="Arial"/>
-                <w:b/>
-                <w:sz w:val="24"/>
-                <w:szCs w:val="24"/>
-              </w:rPr>
-              <w:t>media</w:t>
-            </w:r>
-            <w:r>
-              <w:rPr>
-                <w:rFonts w:ascii="Arial" w:hAnsi="Arial" w:cs="Arial"/>
-                <w:sz w:val="24"/>
-                <w:szCs w:val="24"/>
-              </w:rPr>
-              <w:t xml:space="preserve"> </w:t>
-            </w:r>
-          </w:p>
-        </w:tc>
-      </w:tr>
-      <w:tr>
-        <w:tc>
-          <w:tcPr>
-            <w:tcW w:w="2518" w:type="dxa"/>
-          </w:tcPr>
-          <w:p>
-            <w:pPr>
-              <w:rPr>
-                <w:rFonts w:ascii="Arial" w:hAnsi="Arial" w:cs="Arial"/>
-                <w:sz w:val="24"/>
-                <w:szCs w:val="24"/>
-                <w:lang w:val="es-ES"/>
-              </w:rPr>
-            </w:pPr>
-          </w:p>
-        </w:tc>
-        <w:tc>
-          <w:tcPr>
-            <w:tcW w:w="6460" w:type="dxa"/>
-          </w:tcPr>
-          <w:p>
-            <w:pPr>
-              <w:tabs>
-                <w:tab w:val="right" w:pos="8498"/>
-              </w:tabs>
-              <w:jc w:val="both"/>
-              <w:rPr>
-                <w:rFonts w:ascii="Arial" w:hAnsi="Arial" w:cs="Arial"/>
-                <w:color w:val="000000" w:themeColor="text1"/>
-                <w:sz w:val="24"/>
-                <w:szCs w:val="24"/>
-              </w:rPr>
-            </w:pPr>
-            <w:r>
-              <w:rPr>
-                <w:rFonts w:ascii="Arial" w:hAnsi="Arial" w:cs="Arial"/>
-                <w:b/>
-                <w:color w:val="000000" w:themeColor="text1"/>
-                <w:sz w:val="24"/>
-                <w:szCs w:val="24"/>
-              </w:rPr>
-              <w:t>La desviación media</w:t>
-            </w:r>
-            <w:r>
-              <w:rPr>
-                <w:rFonts w:ascii="Arial" w:hAnsi="Arial" w:cs="Arial"/>
-                <w:color w:val="000000" w:themeColor="text1"/>
-                <w:sz w:val="24"/>
-                <w:szCs w:val="24"/>
-              </w:rPr>
-              <w:t xml:space="preserve"> es el promedio de las deviaciones respecto a la media de cada uno de los datos.</w:t>
-            </w:r>
-          </w:p>
-          <w:p>
-            <w:pPr>
-              <w:tabs>
-                <w:tab w:val="right" w:pos="8498"/>
-              </w:tabs>
-              <w:jc w:val="both"/>
-              <w:rPr>
-                <w:rFonts w:ascii="Arial" w:hAnsi="Arial" w:cs="Arial"/>
-                <w:color w:val="000000" w:themeColor="text1"/>
-                <w:sz w:val="24"/>
-                <w:szCs w:val="24"/>
-              </w:rPr>
-            </w:pPr>
-            <w:r>
-              <w:rPr>
-                <w:rFonts w:ascii="Arial" w:hAnsi="Arial" w:cs="Arial"/>
-                <w:color w:val="000000" w:themeColor="text1"/>
-                <w:sz w:val="24"/>
-                <w:szCs w:val="24"/>
-              </w:rPr>
-              <w:t xml:space="preserve">En los datos no agrupados se calcula </w:t>
-            </w:r>
-            <w:r>
-              <w:rPr>
-                <w:rFonts w:ascii="Arial" w:hAnsi="Arial" w:cs="Arial"/>
-                <w:color w:val="000000" w:themeColor="text1"/>
-                <w:sz w:val="24"/>
-                <w:szCs w:val="24"/>
-              </w:rPr>
-              <w:t>con la ayuda de</w:t>
-            </w:r>
-            <w:r>
-              <w:rPr>
-                <w:rFonts w:ascii="Arial" w:hAnsi="Arial" w:cs="Arial"/>
-                <w:color w:val="000000" w:themeColor="text1"/>
-                <w:sz w:val="24"/>
-                <w:szCs w:val="24"/>
-              </w:rPr>
-              <w:t xml:space="preserve"> </w:t>
-            </w:r>
-            <w:r>
-              <w:rPr>
-                <w:rFonts w:ascii="Arial" w:hAnsi="Arial" w:cs="Arial"/>
-                <w:color w:val="000000" w:themeColor="text1"/>
-                <w:sz w:val="24"/>
-                <w:szCs w:val="24"/>
-              </w:rPr>
-              <w:t>la fórmula</w:t>
-            </w:r>
-            <w:r>
-              <w:rPr>
-                <w:rFonts w:ascii="Arial" w:hAnsi="Arial" w:cs="Arial"/>
-                <w:color w:val="000000" w:themeColor="text1"/>
-                <w:sz w:val="24"/>
-                <w:szCs w:val="24"/>
-              </w:rPr>
-              <w:t>:</w:t>
-            </w:r>
-          </w:p>
-          <w:p>
-            <w:pPr>
-              <w:tabs>
-                <w:tab w:val="right" w:pos="8498"/>
-              </w:tabs>
-              <w:jc w:val="center"/>
-              <w:rPr>
-                <w:rFonts w:ascii="Arial" w:hAnsi="Arial" w:cs="Arial"/>
-                <w:sz w:val="24"/>
-                <w:szCs w:val="24"/>
-              </w:rPr>
-            </w:pPr>
-            <w:r>
-              <w:rPr>
-                <w:rFonts w:ascii="Arial" w:hAnsi="Arial" w:cs="Arial"/>
-                <w:sz w:val="24"/>
-                <w:szCs w:val="24"/>
-              </w:rPr>
-              <w:t>&lt;&lt;MA_09_12_35.gif&gt;&gt;</w:t>
-            </w:r>
-          </w:p>
-          <w:p>
-            <w:pPr>
-              <w:tabs>
-                <w:tab w:val="right" w:pos="8498"/>
-              </w:tabs>
-              <w:rPr>
-                <w:rFonts w:ascii="Arial" w:hAnsi="Arial" w:cs="Arial"/>
-                <w:sz w:val="24"/>
-                <w:szCs w:val="24"/>
-              </w:rPr>
-            </w:pPr>
-            <w:r>
-              <w:rPr>
-                <w:rFonts w:ascii="Arial" w:hAnsi="Arial" w:cs="Arial"/>
-                <w:sz w:val="24"/>
-                <w:szCs w:val="24"/>
-              </w:rPr>
-              <w:t>d</w:t>
-            </w:r>
-            <w:r>
-              <w:rPr>
-                <w:rFonts w:ascii="Arial" w:hAnsi="Arial" w:cs="Arial"/>
-                <w:sz w:val="24"/>
-                <w:szCs w:val="24"/>
-              </w:rPr>
-              <w:t>onde</w:t>
-            </w:r>
-            <w:r>
-              <w:rPr>
-                <w:rFonts w:ascii="Arial" w:hAnsi="Arial" w:cs="Arial"/>
-                <w:sz w:val="24"/>
-                <w:szCs w:val="24"/>
-              </w:rPr>
-              <w:t xml:space="preserve"> </w:t>
-            </w:r>
-            <w:r>
-              <w:rPr>
-                <w:rFonts w:ascii="Arial" w:hAnsi="Arial" w:cs="Arial"/>
-                <w:i/>
-                <w:sz w:val="24"/>
-                <w:szCs w:val="24"/>
-              </w:rPr>
-              <w:t>x</w:t>
-            </w:r>
-            <w:r>
-              <w:rPr>
-                <w:rFonts w:ascii="Arial" w:hAnsi="Arial" w:cs="Arial"/>
-                <w:vertAlign w:val="subscript"/>
-              </w:rPr>
-              <w:t>1</w:t>
-            </w:r>
-            <w:r>
-              <w:rPr>
-                <w:rFonts w:ascii="Arial" w:hAnsi="Arial" w:cs="Arial"/>
-                <w:sz w:val="24"/>
-                <w:szCs w:val="24"/>
-              </w:rPr>
-              <w:t xml:space="preserve">, </w:t>
-            </w:r>
-            <w:r>
-              <w:rPr>
-                <w:rFonts w:ascii="Arial" w:hAnsi="Arial" w:cs="Arial"/>
-                <w:i/>
-                <w:sz w:val="24"/>
-                <w:szCs w:val="24"/>
-              </w:rPr>
-              <w:t>x</w:t>
-            </w:r>
-            <w:r>
-              <w:rPr>
-                <w:rFonts w:ascii="Arial" w:hAnsi="Arial" w:cs="Arial"/>
-                <w:vertAlign w:val="subscript"/>
-              </w:rPr>
-              <w:t>2</w:t>
-            </w:r>
-            <w:r>
-              <w:rPr>
-                <w:rFonts w:ascii="Arial" w:hAnsi="Arial" w:cs="Arial"/>
-                <w:sz w:val="24"/>
-                <w:szCs w:val="24"/>
-              </w:rPr>
-              <w:t xml:space="preserve">, </w:t>
-            </w:r>
-            <w:r>
-              <w:rPr>
-                <w:rFonts w:ascii="Arial" w:hAnsi="Arial" w:cs="Arial"/>
-                <w:i/>
-                <w:sz w:val="24"/>
-                <w:szCs w:val="24"/>
-              </w:rPr>
-              <w:t>x</w:t>
-            </w:r>
-            <w:r>
-              <w:rPr>
-                <w:rFonts w:ascii="Arial" w:hAnsi="Arial" w:cs="Arial"/>
-                <w:vertAlign w:val="subscript"/>
-              </w:rPr>
-              <w:t>3</w:t>
-            </w:r>
-            <w:r>
-              <w:rPr>
-                <w:rFonts w:ascii="Arial" w:hAnsi="Arial" w:cs="Arial"/>
-              </w:rPr>
-              <w:t xml:space="preserve">,…, </w:t>
-            </w:r>
-            <w:r>
-              <w:rPr>
-                <w:rFonts w:ascii="Arial" w:hAnsi="Arial" w:cs="Arial"/>
-                <w:i/>
-                <w:sz w:val="24"/>
-                <w:szCs w:val="24"/>
-              </w:rPr>
-              <w:t>x</w:t>
-            </w:r>
-            <w:r>
-              <w:rPr>
-                <w:rFonts w:ascii="Arial" w:hAnsi="Arial" w:cs="Arial"/>
-                <w:i/>
-                <w:sz w:val="24"/>
-                <w:szCs w:val="24"/>
-                <w:vertAlign w:val="subscript"/>
-              </w:rPr>
-              <w:t>n</w:t>
-            </w:r>
-            <w:r>
-              <w:rPr>
-                <w:rFonts w:ascii="Arial" w:hAnsi="Arial" w:cs="Arial"/>
-                <w:sz w:val="24"/>
-                <w:szCs w:val="24"/>
-              </w:rPr>
-              <w:t xml:space="preserve"> son los valores de los datos</w:t>
-            </w:r>
-            <w:r>
-              <w:rPr>
-                <w:rFonts w:ascii="Arial" w:hAnsi="Arial" w:cs="Arial"/>
-                <w:sz w:val="24"/>
-                <w:szCs w:val="24"/>
-              </w:rPr>
-              <w:t xml:space="preserve"> y</w:t>
-            </w:r>
-            <w:r>
-              <w:rPr>
-                <w:rFonts w:ascii="Arial" w:hAnsi="Arial" w:cs="Arial"/>
-                <w:sz w:val="24"/>
-                <w:szCs w:val="24"/>
-              </w:rPr>
-              <w:t xml:space="preserve"> </w:t>
-            </w:r>
-            <w:r>
-              <w:rPr>
-                <w:rFonts w:ascii="Arial" w:hAnsi="Arial" w:cs="Arial"/>
-                <w:i/>
-                <w:sz w:val="24"/>
-                <w:szCs w:val="24"/>
-              </w:rPr>
-              <w:t>n</w:t>
-            </w:r>
-            <w:r>
-              <w:rPr>
-                <w:rFonts w:ascii="Arial" w:hAnsi="Arial" w:cs="Arial"/>
-                <w:sz w:val="24"/>
-                <w:szCs w:val="24"/>
-              </w:rPr>
-              <w:t xml:space="preserve"> es el </w:t>
-            </w:r>
-            <w:r>
-              <w:rPr>
-                <w:rFonts w:ascii="Arial" w:hAnsi="Arial" w:cs="Arial"/>
-                <w:sz w:val="24"/>
-                <w:szCs w:val="24"/>
-              </w:rPr>
-              <w:t>número</w:t>
-            </w:r>
-            <w:r>
-              <w:rPr>
-                <w:rFonts w:ascii="Arial" w:hAnsi="Arial" w:cs="Arial"/>
-                <w:sz w:val="24"/>
-                <w:szCs w:val="24"/>
-              </w:rPr>
-              <w:t xml:space="preserve"> de datos</w:t>
-            </w:r>
-            <w:r>
-              <w:rPr>
-                <w:rFonts w:ascii="Arial" w:hAnsi="Arial" w:cs="Arial"/>
-                <w:sz w:val="24"/>
-                <w:szCs w:val="24"/>
-              </w:rPr>
-              <w:t>.</w:t>
-            </w:r>
-          </w:p>
-          <w:p>
-            <w:pPr>
-              <w:tabs>
-                <w:tab w:val="right" w:pos="8498"/>
-              </w:tabs>
-              <w:rPr>
-                <w:rFonts w:ascii="Arial" w:hAnsi="Arial" w:cs="Arial"/>
-                <w:color w:val="000000" w:themeColor="text1"/>
-                <w:sz w:val="24"/>
-                <w:szCs w:val="24"/>
-              </w:rPr>
-            </w:pPr>
-          </w:p>
-        </w:tc>
-      </w:tr>
-    </w:tbl>
-    <w:p>
-      <w:pPr>
-        <w:tabs>
-          <w:tab w:val="right" w:pos="8498"/>
-        </w:tabs>
-        <w:rPr>
-          <w:rFonts w:ascii="Arial" w:hAnsi="Arial" w:cs="Arial"/>
-          <w:color w:val="000000" w:themeColor="text1"/>
-        </w:rPr>
-      </w:pPr>
-      <w:r>
-        <w:rPr>
-          <w:rFonts w:ascii="Arial" w:hAnsi="Arial" w:cs="Arial"/>
-          <w:color w:val="000000" w:themeColor="text1"/>
-        </w:rPr>
-        <w:t>En datos agrupados se calcula mediante la fórmula</w:t>
-      </w:r>
-      <w:r>
-        <w:rPr>
-          <w:rFonts w:ascii="Arial" w:hAnsi="Arial" w:cs="Arial"/>
-          <w:color w:val="000000" w:themeColor="text1"/>
-        </w:rPr>
-        <w:t>:</w:t>
-      </w:r>
-      <w:r>
-        <w:rPr>
-          <w:rFonts w:ascii="Arial" w:hAnsi="Arial" w:cs="Arial"/>
-          <w:color w:val="000000" w:themeColor="text1"/>
-        </w:rPr>
-        <w:t xml:space="preserve"> </w:t>
-      </w:r>
-    </w:p>
     <w:p>
       <w:pPr>
         <w:tabs>
@@ -40278,831 +39758,19 @@
         <w:jc w:val="center"/>
         <w:rPr>
           <w:rFonts w:ascii="Arial" w:hAnsi="Arial" w:cs="Arial"/>
-          <w:i/>
-        </w:rPr>
-      </w:pPr>
-      <w:r>
-        <w:rPr>
-          <w:rFonts w:ascii="Arial" w:hAnsi="Arial" w:cs="Arial"/>
-          <w:i/>
-        </w:rPr>
-        <w:t>&lt;&lt;MA_09_12_36.gif&gt;&gt;</w:t>
-      </w:r>
-    </w:p>
-    <w:p>
-      <w:pPr>
-        <w:tabs>
-          <w:tab w:val="right" w:pos="8498"/>
-        </w:tabs>
-        <w:jc w:val="both"/>
-        <w:rPr>
-          <w:rFonts w:ascii="Arial" w:hAnsi="Arial" w:cs="Arial"/>
-        </w:rPr>
-      </w:pPr>
-      <w:r>
-        <w:rPr>
-          <w:rFonts w:ascii="Arial" w:hAnsi="Arial" w:cs="Arial"/>
-          <w:color w:val="000000" w:themeColor="text1"/>
-        </w:rPr>
-        <w:lastRenderedPageBreak/>
-        <w:t>d</w:t>
-      </w:r>
-      <w:r>
-        <w:rPr>
-          <w:rFonts w:ascii="Arial" w:hAnsi="Arial" w:cs="Arial"/>
-          <w:color w:val="000000" w:themeColor="text1"/>
-        </w:rPr>
-        <w:t>onde</w:t>
-      </w:r>
-      <w:r>
-        <w:rPr>
-          <w:rFonts w:ascii="Arial" w:hAnsi="Arial" w:cs="Arial"/>
-          <w:color w:val="000000" w:themeColor="text1"/>
-        </w:rPr>
-        <w:t xml:space="preserve"> </w:t>
-      </w:r>
-      <w:r>
-        <w:rPr>
-          <w:rFonts w:ascii="Arial" w:hAnsi="Arial" w:cs="Arial"/>
-          <w:i/>
-          <w:color w:val="000000" w:themeColor="text1"/>
-        </w:rPr>
-        <w:t>m</w:t>
-      </w:r>
-      <w:r>
-        <w:rPr>
-          <w:rFonts w:ascii="Arial" w:hAnsi="Arial" w:cs="Arial"/>
-          <w:i/>
-          <w:color w:val="000000" w:themeColor="text1"/>
-          <w:vertAlign w:val="subscript"/>
-        </w:rPr>
-        <w:t>1</w:t>
-      </w:r>
-      <w:r>
-        <w:rPr>
-          <w:rFonts w:ascii="Arial" w:hAnsi="Arial" w:cs="Arial"/>
-          <w:color w:val="000000" w:themeColor="text1"/>
-        </w:rPr>
-        <w:t xml:space="preserve">, </w:t>
-      </w:r>
-      <w:r>
-        <w:rPr>
-          <w:rFonts w:ascii="Arial" w:hAnsi="Arial" w:cs="Arial"/>
-          <w:i/>
-          <w:color w:val="000000" w:themeColor="text1"/>
-        </w:rPr>
-        <w:t>m</w:t>
-      </w:r>
-      <w:r>
-        <w:rPr>
-          <w:rFonts w:ascii="Arial" w:hAnsi="Arial" w:cs="Arial"/>
-          <w:i/>
-          <w:color w:val="000000" w:themeColor="text1"/>
-          <w:vertAlign w:val="subscript"/>
-        </w:rPr>
-        <w:t>2</w:t>
-      </w:r>
-      <w:r>
-        <w:rPr>
-          <w:rFonts w:ascii="Arial" w:hAnsi="Arial" w:cs="Arial"/>
-          <w:color w:val="000000" w:themeColor="text1"/>
-        </w:rPr>
-        <w:t xml:space="preserve">, </w:t>
-      </w:r>
-      <w:r>
-        <w:rPr>
-          <w:rFonts w:ascii="Arial" w:hAnsi="Arial" w:cs="Arial"/>
-          <w:i/>
-          <w:color w:val="000000" w:themeColor="text1"/>
-        </w:rPr>
-        <w:t>m</w:t>
-      </w:r>
-      <w:r>
-        <w:rPr>
-          <w:rFonts w:ascii="Arial" w:hAnsi="Arial" w:cs="Arial"/>
-          <w:i/>
-          <w:color w:val="000000" w:themeColor="text1"/>
-          <w:vertAlign w:val="subscript"/>
-        </w:rPr>
-        <w:t>3</w:t>
-      </w:r>
-      <w:r>
-        <w:rPr>
-          <w:rFonts w:ascii="Arial" w:hAnsi="Arial" w:cs="Arial"/>
-        </w:rPr>
-        <w:t>,…,</w:t>
-      </w:r>
-      <w:r>
-        <w:rPr>
-          <w:rFonts w:ascii="Arial" w:hAnsi="Arial" w:cs="Arial"/>
-        </w:rPr>
-        <w:t xml:space="preserve"> </w:t>
-      </w:r>
-      <w:r>
-        <w:rPr>
-          <w:rFonts w:ascii="Arial" w:hAnsi="Arial" w:cs="Arial"/>
-          <w:i/>
-          <w:color w:val="000000" w:themeColor="text1"/>
-        </w:rPr>
-        <w:t>m</w:t>
-      </w:r>
-      <w:r>
-        <w:rPr>
-          <w:rFonts w:ascii="Arial" w:hAnsi="Arial" w:cs="Arial"/>
-          <w:i/>
-          <w:color w:val="000000" w:themeColor="text1"/>
-          <w:vertAlign w:val="subscript"/>
-        </w:rPr>
-        <w:t>n</w:t>
-      </w:r>
-      <w:r>
-        <w:rPr>
-          <w:rFonts w:ascii="Arial" w:hAnsi="Arial" w:cs="Arial"/>
-          <w:color w:val="000000" w:themeColor="text1"/>
-        </w:rPr>
-        <w:t xml:space="preserve"> son las marcas de clase de cada intervalo, </w:t>
-      </w:r>
-      <w:r>
-        <w:rPr>
-          <w:rFonts w:ascii="Arial" w:hAnsi="Arial" w:cs="Arial"/>
-          <w:i/>
-          <w:color w:val="000000" w:themeColor="text1"/>
-        </w:rPr>
-        <w:t>f</w:t>
-      </w:r>
-      <w:r>
-        <w:rPr>
-          <w:rFonts w:ascii="Arial" w:hAnsi="Arial" w:cs="Arial"/>
-          <w:i/>
-          <w:color w:val="000000" w:themeColor="text1"/>
-          <w:vertAlign w:val="subscript"/>
-        </w:rPr>
-        <w:t>1</w:t>
-      </w:r>
-      <w:r>
-        <w:rPr>
-          <w:rFonts w:ascii="Arial" w:hAnsi="Arial" w:cs="Arial"/>
-          <w:color w:val="000000" w:themeColor="text1"/>
-        </w:rPr>
-        <w:t xml:space="preserve">, </w:t>
-      </w:r>
-      <w:r>
-        <w:rPr>
-          <w:rFonts w:ascii="Arial" w:hAnsi="Arial" w:cs="Arial"/>
-          <w:i/>
-          <w:color w:val="000000" w:themeColor="text1"/>
-        </w:rPr>
-        <w:t>f</w:t>
-      </w:r>
-      <w:r>
-        <w:rPr>
-          <w:rFonts w:ascii="Arial" w:hAnsi="Arial" w:cs="Arial"/>
-          <w:i/>
-          <w:color w:val="000000" w:themeColor="text1"/>
-          <w:vertAlign w:val="subscript"/>
-        </w:rPr>
-        <w:t>2</w:t>
-      </w:r>
-      <w:r>
-        <w:rPr>
-          <w:rFonts w:ascii="Arial" w:hAnsi="Arial" w:cs="Arial"/>
-          <w:color w:val="000000" w:themeColor="text1"/>
-        </w:rPr>
-        <w:t xml:space="preserve">, </w:t>
-      </w:r>
-      <w:r>
-        <w:rPr>
-          <w:rFonts w:ascii="Arial" w:hAnsi="Arial" w:cs="Arial"/>
-          <w:i/>
-          <w:color w:val="000000" w:themeColor="text1"/>
-        </w:rPr>
-        <w:t>f</w:t>
-      </w:r>
-      <w:r>
-        <w:rPr>
-          <w:rFonts w:ascii="Arial" w:hAnsi="Arial" w:cs="Arial"/>
-          <w:color w:val="000000" w:themeColor="text1"/>
-          <w:vertAlign w:val="subscript"/>
-        </w:rPr>
-        <w:t>3</w:t>
-      </w:r>
-      <w:r>
-        <w:rPr>
-          <w:rFonts w:ascii="Arial" w:hAnsi="Arial" w:cs="Arial"/>
-        </w:rPr>
-        <w:t>,…,</w:t>
-      </w:r>
-      <w:r>
-        <w:rPr>
-          <w:rFonts w:ascii="Arial" w:hAnsi="Arial" w:cs="Arial"/>
-          <w:color w:val="000000" w:themeColor="text1"/>
-        </w:rPr>
-        <w:t xml:space="preserve"> </w:t>
-      </w:r>
-      <w:r>
-        <w:rPr>
-          <w:rFonts w:ascii="Arial" w:hAnsi="Arial" w:cs="Arial"/>
-          <w:i/>
-          <w:color w:val="000000" w:themeColor="text1"/>
-        </w:rPr>
-        <w:t>f</w:t>
-      </w:r>
-      <w:r>
-        <w:rPr>
-          <w:rFonts w:ascii="Arial" w:hAnsi="Arial" w:cs="Arial"/>
-          <w:color w:val="000000" w:themeColor="text1"/>
-          <w:vertAlign w:val="subscript"/>
-        </w:rPr>
-        <w:t>n</w:t>
-      </w:r>
-      <w:r>
-        <w:rPr>
-          <w:rFonts w:ascii="Arial" w:hAnsi="Arial" w:cs="Arial"/>
-          <w:color w:val="000000" w:themeColor="text1"/>
-        </w:rPr>
-        <w:t xml:space="preserve"> son las respectivas frecuencias absolutas, </w:t>
-      </w:r>
-      <w:r>
-        <w:rPr>
-          <w:rFonts w:ascii="Arial" w:hAnsi="Arial" w:cs="Arial"/>
-          <w:i/>
-          <w:color w:val="000000" w:themeColor="text1"/>
-        </w:rPr>
-        <w:t>n</w:t>
-      </w:r>
-      <w:r>
-        <w:rPr>
-          <w:rFonts w:ascii="Arial" w:hAnsi="Arial" w:cs="Arial"/>
-          <w:color w:val="000000" w:themeColor="text1"/>
-        </w:rPr>
-        <w:t xml:space="preserve"> es el número de intervalos y </w:t>
-      </w:r>
-      <w:r>
-        <w:rPr>
-          <w:rFonts w:ascii="Arial" w:hAnsi="Arial" w:cs="Arial"/>
-          <w:i/>
-          <w:color w:val="000000" w:themeColor="text1"/>
-        </w:rPr>
-        <w:t>N</w:t>
-      </w:r>
-      <w:r>
-        <w:rPr>
-          <w:rFonts w:ascii="Arial" w:hAnsi="Arial" w:cs="Arial"/>
-          <w:color w:val="000000" w:themeColor="text1"/>
-        </w:rPr>
-        <w:t xml:space="preserve"> es el número de datos de la muestra.</w:t>
-      </w:r>
-    </w:p>
-    <w:p>
-      <w:pPr>
-        <w:tabs>
-          <w:tab w:val="right" w:pos="8498"/>
-        </w:tabs>
-        <w:jc w:val="both"/>
-        <w:rPr>
-          <w:rFonts w:ascii="Arial" w:hAnsi="Arial" w:cs="Arial"/>
-        </w:rPr>
-      </w:pPr>
-      <w:r>
-        <w:rPr>
-          <w:rFonts w:ascii="Arial" w:hAnsi="Arial" w:cs="Arial"/>
-        </w:rPr>
-        <w:t>Para datos no agrupados</w:t>
-      </w:r>
-      <w:r>
-        <w:rPr>
-          <w:rFonts w:ascii="Arial" w:hAnsi="Arial" w:cs="Arial"/>
-        </w:rPr>
-        <w:t>,</w:t>
-      </w:r>
-      <w:r>
-        <w:rPr>
-          <w:rFonts w:ascii="Arial" w:hAnsi="Arial" w:cs="Arial"/>
-        </w:rPr>
-        <w:t xml:space="preserve"> se presenta el siguiente ejemplo:</w:t>
-      </w:r>
-    </w:p>
-    <w:p>
-      <w:pPr>
-        <w:tabs>
-          <w:tab w:val="right" w:pos="8498"/>
-        </w:tabs>
-        <w:jc w:val="both"/>
-        <w:rPr>
-          <w:rFonts w:ascii="Arial" w:hAnsi="Arial" w:cs="Arial"/>
-        </w:rPr>
-      </w:pPr>
-      <w:r>
-        <w:rPr>
-          <w:rFonts w:ascii="Arial" w:hAnsi="Arial" w:cs="Arial"/>
-        </w:rPr>
-        <w:t>E</w:t>
-      </w:r>
-      <w:r>
-        <w:rPr>
-          <w:rFonts w:ascii="Arial" w:hAnsi="Arial" w:cs="Arial"/>
-        </w:rPr>
-        <w:t xml:space="preserve">ncuentra la desviación media de los siguientes datos que representan </w:t>
-      </w:r>
-      <w:r>
-        <w:rPr>
-          <w:rFonts w:ascii="Arial" w:hAnsi="Arial" w:cs="Arial"/>
-        </w:rPr>
-        <w:t xml:space="preserve">la altura </w:t>
-      </w:r>
-      <w:r>
-        <w:rPr>
-          <w:rFonts w:ascii="Arial" w:hAnsi="Arial" w:cs="Arial"/>
-        </w:rPr>
-        <w:t xml:space="preserve">en metros </w:t>
-      </w:r>
-      <w:r>
-        <w:rPr>
-          <w:rFonts w:ascii="Arial" w:hAnsi="Arial" w:cs="Arial"/>
-        </w:rPr>
-        <w:t>de 5</w:t>
-      </w:r>
-      <w:r>
-        <w:rPr>
-          <w:rFonts w:ascii="Arial" w:hAnsi="Arial" w:cs="Arial"/>
-        </w:rPr>
-        <w:t xml:space="preserve"> estudiantes de </w:t>
-      </w:r>
-      <w:r>
-        <w:rPr>
-          <w:rFonts w:ascii="Arial" w:hAnsi="Arial" w:cs="Arial"/>
-        </w:rPr>
-        <w:t xml:space="preserve">noveno </w:t>
-      </w:r>
-      <w:r>
-        <w:rPr>
-          <w:rFonts w:ascii="Arial" w:hAnsi="Arial" w:cs="Arial"/>
-        </w:rPr>
-        <w:t>grado:</w:t>
-      </w:r>
-    </w:p>
-    <w:p>
-      <w:pPr>
-        <w:tabs>
-          <w:tab w:val="right" w:pos="8498"/>
-        </w:tabs>
-        <w:jc w:val="center"/>
-        <w:rPr>
-          <w:rFonts w:ascii="Arial" w:hAnsi="Arial" w:cs="Arial"/>
-        </w:rPr>
-      </w:pPr>
-      <w:r>
-        <w:rPr>
-          <w:rFonts w:ascii="Arial" w:hAnsi="Arial" w:cs="Arial"/>
-        </w:rPr>
-        <w:t>1,70; 1,60; 1,50, 1,56: 1,69</w:t>
-      </w:r>
-    </w:p>
-    <w:p>
-      <w:pPr>
-        <w:tabs>
-          <w:tab w:val="right" w:pos="8498"/>
-        </w:tabs>
-        <w:jc w:val="both"/>
-        <w:rPr>
-          <w:rFonts w:ascii="Arial" w:hAnsi="Arial" w:cs="Arial"/>
-        </w:rPr>
-      </w:pPr>
-      <w:r>
-        <w:rPr>
-          <w:rFonts w:ascii="Arial" w:hAnsi="Arial" w:cs="Arial"/>
-        </w:rPr>
-        <w:t>Se calcula la media aritmética del conjunto de datos</w:t>
-      </w:r>
-      <w:r>
-        <w:rPr>
-          <w:rFonts w:ascii="Arial" w:hAnsi="Arial" w:cs="Arial"/>
-        </w:rPr>
-        <w:t>:</w:t>
-      </w:r>
-    </w:p>
-    <w:p>
-      <w:pPr>
-        <w:tabs>
-          <w:tab w:val="right" w:pos="8498"/>
-        </w:tabs>
-        <w:jc w:val="center"/>
-        <w:rPr>
-          <w:rFonts w:ascii="Arial" w:hAnsi="Arial" w:cs="Arial"/>
-        </w:rPr>
-      </w:pPr>
-      <w:r>
-        <w:rPr>
-          <w:rFonts w:ascii="Arial" w:hAnsi="Arial" w:cs="Arial"/>
-        </w:rPr>
-        <w:t>&lt;&lt;MA_09_12_63.gif&gt;&gt;</w:t>
-      </w:r>
-    </w:p>
-    <w:p>
-      <w:pPr>
-        <w:tabs>
-          <w:tab w:val="right" w:pos="8498"/>
-        </w:tabs>
-        <w:jc w:val="both"/>
-        <w:rPr>
-          <w:rFonts w:ascii="Arial" w:hAnsi="Arial" w:cs="Arial"/>
-        </w:rPr>
-      </w:pPr>
-      <w:r>
-        <w:rPr>
-          <w:rFonts w:ascii="Arial" w:hAnsi="Arial" w:cs="Arial"/>
-        </w:rPr>
-        <w:t xml:space="preserve">Se identifican los datos de la situación </w:t>
-      </w:r>
-      <w:r>
-        <w:rPr>
-          <w:rFonts w:ascii="Arial" w:hAnsi="Arial" w:cs="Arial"/>
-          <w:i/>
-        </w:rPr>
-        <w:t>n</w:t>
-      </w:r>
-      <w:r>
-        <w:rPr>
-          <w:rFonts w:ascii="Arial" w:hAnsi="Arial" w:cs="Arial"/>
-        </w:rPr>
-        <w:t xml:space="preserve"> </w:t>
-      </w:r>
-      <w:r>
-        <w:rPr>
-          <w:rFonts w:ascii="Arial" w:hAnsi="Arial" w:cs="Arial"/>
-        </w:rPr>
-        <w:t>= 5</w:t>
-      </w:r>
-      <w:r>
-        <w:rPr>
-          <w:rFonts w:ascii="Arial" w:hAnsi="Arial" w:cs="Arial"/>
-        </w:rPr>
-        <w:t xml:space="preserve">, </w:t>
-      </w:r>
-      <w:r>
-        <w:rPr>
-          <w:rFonts w:ascii="Arial" w:hAnsi="Arial" w:cs="Arial"/>
-          <w:i/>
-        </w:rPr>
-        <w:t>x</w:t>
-      </w:r>
-      <w:r>
-        <w:rPr>
-          <w:rFonts w:ascii="Arial" w:hAnsi="Arial" w:cs="Arial"/>
-          <w:vertAlign w:val="subscript"/>
-        </w:rPr>
-        <w:t>1</w:t>
-      </w:r>
-      <w:r>
-        <w:rPr>
-          <w:rFonts w:ascii="Arial" w:hAnsi="Arial" w:cs="Arial"/>
-        </w:rPr>
-        <w:t xml:space="preserve"> = 1,50</w:t>
-      </w:r>
-      <w:r>
-        <w:rPr>
-          <w:rFonts w:ascii="Arial" w:hAnsi="Arial" w:cs="Arial"/>
-        </w:rPr>
-        <w:t>;</w:t>
-      </w:r>
-      <w:r>
-        <w:rPr>
-          <w:rFonts w:ascii="Arial" w:hAnsi="Arial" w:cs="Arial"/>
-        </w:rPr>
-        <w:t xml:space="preserve"> </w:t>
-      </w:r>
-      <w:r>
-        <w:rPr>
-          <w:rFonts w:ascii="Arial" w:hAnsi="Arial" w:cs="Arial"/>
-          <w:i/>
-        </w:rPr>
-        <w:t>x</w:t>
-      </w:r>
-      <w:r>
-        <w:rPr>
-          <w:rFonts w:ascii="Arial" w:hAnsi="Arial" w:cs="Arial"/>
-          <w:vertAlign w:val="subscript"/>
-        </w:rPr>
-        <w:t>2</w:t>
-      </w:r>
-      <w:r>
-        <w:rPr>
-          <w:rFonts w:ascii="Arial" w:hAnsi="Arial" w:cs="Arial"/>
-        </w:rPr>
-        <w:t xml:space="preserve"> = 1,</w:t>
-      </w:r>
-      <w:r>
-        <w:rPr>
-          <w:rFonts w:ascii="Arial" w:hAnsi="Arial" w:cs="Arial"/>
-        </w:rPr>
-        <w:t>56</w:t>
-      </w:r>
-      <w:r>
-        <w:rPr>
-          <w:rFonts w:ascii="Arial" w:hAnsi="Arial" w:cs="Arial"/>
-        </w:rPr>
-        <w:t>;</w:t>
-      </w:r>
-      <w:r>
-        <w:rPr>
-          <w:rFonts w:ascii="Arial" w:hAnsi="Arial" w:cs="Arial"/>
-        </w:rPr>
-        <w:t xml:space="preserve"> </w:t>
-      </w:r>
-      <w:r>
-        <w:rPr>
-          <w:rFonts w:ascii="Arial" w:hAnsi="Arial" w:cs="Arial"/>
-          <w:i/>
-        </w:rPr>
-        <w:t>x</w:t>
-      </w:r>
-      <w:r>
-        <w:rPr>
-          <w:rFonts w:ascii="Arial" w:hAnsi="Arial" w:cs="Arial"/>
-          <w:vertAlign w:val="subscript"/>
-        </w:rPr>
-        <w:t>3</w:t>
-      </w:r>
-      <w:r>
-        <w:rPr>
-          <w:rFonts w:ascii="Arial" w:hAnsi="Arial" w:cs="Arial"/>
-        </w:rPr>
-        <w:t xml:space="preserve"> = 1,60</w:t>
-      </w:r>
-      <w:r>
-        <w:rPr>
-          <w:rFonts w:ascii="Arial" w:hAnsi="Arial" w:cs="Arial"/>
-        </w:rPr>
-        <w:t>;</w:t>
-      </w:r>
-      <w:r>
-        <w:rPr>
-          <w:rFonts w:ascii="Arial" w:hAnsi="Arial" w:cs="Arial"/>
-        </w:rPr>
-        <w:t xml:space="preserve"> </w:t>
-      </w:r>
-      <w:r>
-        <w:rPr>
-          <w:rFonts w:ascii="Arial" w:hAnsi="Arial" w:cs="Arial"/>
-          <w:i/>
-        </w:rPr>
-        <w:t>x</w:t>
-      </w:r>
-      <w:r>
-        <w:rPr>
-          <w:rFonts w:ascii="Arial" w:hAnsi="Arial" w:cs="Arial"/>
-          <w:vertAlign w:val="subscript"/>
-        </w:rPr>
-        <w:t>4</w:t>
-      </w:r>
-      <w:r>
-        <w:rPr>
-          <w:rFonts w:ascii="Arial" w:hAnsi="Arial" w:cs="Arial"/>
-        </w:rPr>
-        <w:t xml:space="preserve"> = 1,69</w:t>
-      </w:r>
-      <w:r>
-        <w:rPr>
-          <w:rFonts w:ascii="Arial" w:hAnsi="Arial" w:cs="Arial"/>
-        </w:rPr>
-        <w:t>;</w:t>
-      </w:r>
-      <w:r>
-        <w:rPr>
-          <w:rFonts w:ascii="Arial" w:hAnsi="Arial" w:cs="Arial"/>
-        </w:rPr>
-        <w:t xml:space="preserve"> </w:t>
-      </w:r>
-      <w:r>
-        <w:rPr>
-          <w:rFonts w:ascii="Arial" w:hAnsi="Arial" w:cs="Arial"/>
-          <w:i/>
-        </w:rPr>
-        <w:t>x</w:t>
-      </w:r>
-      <w:r>
-        <w:rPr>
-          <w:rFonts w:ascii="Arial" w:hAnsi="Arial" w:cs="Arial"/>
-          <w:vertAlign w:val="subscript"/>
-        </w:rPr>
-        <w:t>5</w:t>
-      </w:r>
-      <w:r>
-        <w:rPr>
-          <w:rFonts w:ascii="Arial" w:hAnsi="Arial" w:cs="Arial"/>
-        </w:rPr>
-        <w:t xml:space="preserve"> = 1,70</w:t>
-      </w:r>
-      <w:r>
-        <w:rPr>
-          <w:rFonts w:ascii="Arial" w:hAnsi="Arial" w:cs="Arial"/>
-        </w:rPr>
-        <w:t>.</w:t>
-      </w:r>
-      <w:r>
-        <w:rPr>
-          <w:rFonts w:ascii="Arial" w:hAnsi="Arial" w:cs="Arial"/>
-        </w:rPr>
-        <w:t xml:space="preserve"> </w:t>
-      </w:r>
-    </w:p>
-    <w:p>
-      <w:pPr>
-        <w:tabs>
-          <w:tab w:val="right" w:pos="8498"/>
-        </w:tabs>
-        <w:jc w:val="both"/>
-        <w:rPr>
-          <w:rFonts w:ascii="Arial" w:hAnsi="Arial" w:cs="Arial"/>
-        </w:rPr>
-      </w:pPr>
-      <w:r>
-        <w:rPr>
-          <w:rFonts w:ascii="Arial" w:hAnsi="Arial" w:cs="Arial"/>
-        </w:rPr>
-        <w:t xml:space="preserve"> Se r</w:t>
-      </w:r>
-      <w:r>
-        <w:rPr>
-          <w:rFonts w:ascii="Arial" w:hAnsi="Arial" w:cs="Arial"/>
-        </w:rPr>
-        <w:t>e</w:t>
-      </w:r>
-      <w:r>
-        <w:rPr>
-          <w:rFonts w:ascii="Arial" w:hAnsi="Arial" w:cs="Arial"/>
-        </w:rPr>
-        <w:t>emplaza</w:t>
-      </w:r>
-      <w:r>
-        <w:rPr>
-          <w:rFonts w:ascii="Arial" w:hAnsi="Arial" w:cs="Arial"/>
-        </w:rPr>
-        <w:t>n</w:t>
-      </w:r>
-      <w:r>
-        <w:rPr>
-          <w:rFonts w:ascii="Arial" w:hAnsi="Arial" w:cs="Arial"/>
-        </w:rPr>
-        <w:t xml:space="preserve"> en la </w:t>
-      </w:r>
-      <w:r>
-        <w:rPr>
-          <w:rFonts w:ascii="Arial" w:hAnsi="Arial" w:cs="Arial"/>
-        </w:rPr>
-        <w:t>fórmula</w:t>
-      </w:r>
-      <w:r>
-        <w:rPr>
-          <w:rFonts w:ascii="Arial" w:hAnsi="Arial" w:cs="Arial"/>
-        </w:rPr>
-        <w:t>:</w:t>
-      </w:r>
-    </w:p>
-    <w:p>
-      <w:pPr>
-        <w:tabs>
-          <w:tab w:val="right" w:pos="8498"/>
-        </w:tabs>
-        <w:jc w:val="center"/>
-        <w:rPr>
-          <w:rFonts w:ascii="Arial" w:hAnsi="Arial" w:cs="Arial"/>
-          <w:i/>
-        </w:rPr>
-      </w:pPr>
-      <w:r>
-        <w:rPr>
-          <w:rFonts w:ascii="Arial" w:hAnsi="Arial" w:cs="Arial"/>
-          <w:i/>
-        </w:rPr>
-        <w:t>&lt;&lt;MA_09_12_</w:t>
-      </w:r>
-      <w:r>
-        <w:rPr>
-          <w:rFonts w:ascii="Arial" w:hAnsi="Arial" w:cs="Arial"/>
-          <w:i/>
-        </w:rPr>
-        <w:t>37</w:t>
-      </w:r>
-      <w:r>
-        <w:rPr>
-          <w:rFonts w:ascii="Arial" w:hAnsi="Arial" w:cs="Arial"/>
-          <w:i/>
+        </w:rPr>
+      </w:pPr>
+      <w:r>
+        <w:rPr>
+          <w:rFonts w:ascii="Arial" w:hAnsi="Arial" w:cs="Arial"/>
+        </w:rPr>
+        <w:t>&lt;&lt;MA_09_12_53</w:t>
+      </w:r>
+      <w:r>
+        <w:rPr>
+          <w:rFonts w:ascii="Arial" w:hAnsi="Arial" w:cs="Arial"/>
         </w:rPr>
         <w:t>.gif&gt;&gt;</w:t>
-      </w:r>
-    </w:p>
-    <w:p>
-      <w:pPr>
-        <w:tabs>
-          <w:tab w:val="right" w:pos="8498"/>
-        </w:tabs>
-        <w:jc w:val="both"/>
-        <w:rPr>
-          <w:rFonts w:ascii="Arial" w:hAnsi="Arial" w:cs="Arial"/>
-        </w:rPr>
-      </w:pPr>
-      <w:r>
-        <w:rPr>
-          <w:rFonts w:ascii="Arial" w:hAnsi="Arial" w:cs="Arial"/>
-        </w:rPr>
-        <w:t xml:space="preserve">Se obtiene que la deviación media </w:t>
-      </w:r>
-      <w:r>
-        <w:rPr>
-          <w:rFonts w:ascii="Arial" w:hAnsi="Arial" w:cs="Arial"/>
-          <w:i/>
-        </w:rPr>
-        <w:t>D</w:t>
-      </w:r>
-      <w:r>
-        <w:rPr>
-          <w:rFonts w:ascii="Arial" w:hAnsi="Arial" w:cs="Arial"/>
-          <w:i/>
-          <w:vertAlign w:val="subscript"/>
-        </w:rPr>
-        <w:t>M</w:t>
-      </w:r>
-      <w:r>
-        <w:rPr>
-          <w:rFonts w:ascii="Arial" w:hAnsi="Arial" w:cs="Arial"/>
-        </w:rPr>
-        <w:t xml:space="preserve"> </w:t>
-      </w:r>
-      <w:r>
-        <w:rPr>
-          <w:rFonts w:ascii="Arial" w:hAnsi="Arial" w:cs="Arial"/>
-        </w:rPr>
-        <w:t>= 0,068</w:t>
-      </w:r>
-      <w:r>
-        <w:rPr>
-          <w:rFonts w:ascii="Arial" w:hAnsi="Arial" w:cs="Arial"/>
-        </w:rPr>
-        <w:t>.</w:t>
-      </w:r>
-    </w:p>
-    <w:p>
-      <w:pPr>
-        <w:tabs>
-          <w:tab w:val="right" w:pos="8498"/>
-        </w:tabs>
-        <w:jc w:val="both"/>
-        <w:rPr>
-          <w:rFonts w:ascii="Arial" w:hAnsi="Arial" w:cs="Arial"/>
-          <w:b/>
-        </w:rPr>
-      </w:pPr>
-      <w:r>
-        <w:rPr>
-          <w:rFonts w:ascii="Arial" w:hAnsi="Arial" w:cs="Arial"/>
-          <w:highlight w:val="yellow"/>
-        </w:rPr>
-        <w:t>[</w:t>
-      </w:r>
-      <w:r>
-        <w:rPr>
-          <w:rFonts w:ascii="Arial" w:hAnsi="Arial" w:cs="Arial"/>
-          <w:highlight w:val="yellow"/>
-        </w:rPr>
-        <w:t>SECCIÓN 2]</w:t>
-      </w:r>
-      <w:r>
-        <w:rPr>
-          <w:rFonts w:ascii="Arial" w:hAnsi="Arial" w:cs="Arial"/>
-        </w:rPr>
-        <w:t xml:space="preserve"> </w:t>
-      </w:r>
-      <w:r>
-        <w:rPr>
-          <w:rFonts w:ascii="Arial" w:hAnsi="Arial" w:cs="Arial"/>
-          <w:b/>
-        </w:rPr>
-        <w:t>4.3 La varianza</w:t>
-      </w:r>
-      <w:r>
-        <w:rPr>
-          <w:rFonts w:ascii="Arial" w:hAnsi="Arial" w:cs="Arial"/>
-          <w:b/>
-        </w:rPr>
-        <w:t xml:space="preserve"> y la desviación típica</w:t>
-      </w:r>
-    </w:p>
-    <w:p>
-      <w:pPr>
-        <w:tabs>
-          <w:tab w:val="right" w:pos="8498"/>
-        </w:tabs>
-        <w:jc w:val="both"/>
-        <w:rPr>
-          <w:rFonts w:ascii="Arial" w:hAnsi="Arial" w:cs="Arial"/>
-        </w:rPr>
-      </w:pPr>
-      <w:r>
-        <w:rPr>
-          <w:rFonts w:ascii="Arial" w:hAnsi="Arial" w:cs="Arial"/>
-        </w:rPr>
-        <w:t>La varianza es una medida de dispersión que se define como:</w:t>
       </w:r>
     </w:p>
     <w:tbl>
@@ -41132,6 +39800,16 @@
                 <w:szCs w:val="24"/>
               </w:rPr>
             </w:pPr>
+            <w:bookmarkStart w:id="0" w:name="_GoBack"/>
+            <w:bookmarkEnd w:id="0"/>
+            <w:r>
+              <w:rPr>
+                <w:rFonts w:ascii="Arial" w:hAnsi="Arial" w:cs="Arial"/>
+                <w:sz w:val="24"/>
+                <w:szCs w:val="24"/>
+              </w:rPr>
+              <w:t xml:space="preserve"> </w:t>
+            </w:r>
             <w:r>
               <w:rPr>
                 <w:rFonts w:ascii="Arial" w:hAnsi="Arial" w:cs="Arial"/>
@@ -41213,7 +39891,24 @@
                 <w:sz w:val="24"/>
                 <w:szCs w:val="24"/>
               </w:rPr>
-              <w:t>varianza</w:t>
+              <w:t xml:space="preserve">desviación </w:t>
+            </w:r>
+            <w:r>
+              <w:rPr>
+                <w:rFonts w:ascii="Arial" w:hAnsi="Arial" w:cs="Arial"/>
+                <w:b/>
+                <w:sz w:val="24"/>
+                <w:szCs w:val="24"/>
+              </w:rPr>
+              <w:t>media</w:t>
+            </w:r>
+            <w:r>
+              <w:rPr>
+                <w:rFonts w:ascii="Arial" w:hAnsi="Arial" w:cs="Arial"/>
+                <w:sz w:val="24"/>
+                <w:szCs w:val="24"/>
+              </w:rPr>
+              <w:t xml:space="preserve"> </w:t>
             </w:r>
           </w:p>
         </w:tc>
@@ -41227,7 +39922,6 @@
             <w:pPr>
               <w:rPr>
                 <w:rFonts w:ascii="Arial" w:hAnsi="Arial" w:cs="Arial"/>
-                <w:i/>
                 <w:sz w:val="24"/>
                 <w:szCs w:val="24"/>
                 <w:lang w:val="es-ES"/>
@@ -41247,76 +39941,29 @@
               <w:jc w:val="both"/>
               <w:rPr>
                 <w:rFonts w:ascii="Arial" w:hAnsi="Arial" w:cs="Arial"/>
-                <w:sz w:val="24"/>
-                <w:szCs w:val="24"/>
-              </w:rPr>
-            </w:pPr>
-            <w:r>
-              <w:rPr>
-                <w:rFonts w:ascii="Arial" w:hAnsi="Arial" w:cs="Arial"/>
-                <w:sz w:val="24"/>
-                <w:szCs w:val="24"/>
-              </w:rPr>
-              <w:t xml:space="preserve">La </w:t>
-            </w:r>
-            <w:r>
-              <w:rPr>
-                <w:rFonts w:ascii="Arial" w:hAnsi="Arial" w:cs="Arial"/>
-                <w:b/>
-                <w:sz w:val="24"/>
-                <w:szCs w:val="24"/>
-              </w:rPr>
-              <w:t xml:space="preserve">varianza </w:t>
-            </w:r>
-            <w:r>
-              <w:rPr>
-                <w:rFonts w:ascii="Arial" w:hAnsi="Arial" w:cs="Arial"/>
-                <w:sz w:val="24"/>
-                <w:szCs w:val="24"/>
-              </w:rPr>
-              <w:t>que se representa como</w:t>
-            </w:r>
-            <w:r>
-              <w:rPr>
-                <w:rFonts w:ascii="Arial" w:hAnsi="Arial" w:cs="Arial"/>
-                <w:b/>
-                <w:sz w:val="24"/>
-                <w:szCs w:val="24"/>
-              </w:rPr>
-              <w:t xml:space="preserve"> </w:t>
-            </w:r>
-            <w:r>
-              <w:rPr>
-                <w:rFonts w:ascii="Arial" w:hAnsi="Arial" w:cs="Arial"/>
-                <w:sz w:val="24"/>
-                <w:szCs w:val="24"/>
-              </w:rPr>
-              <w:t>σ</w:t>
-            </w:r>
-            <w:r>
-              <w:rPr>
-                <w:rFonts w:ascii="Arial" w:hAnsi="Arial" w:cs="Arial"/>
-                <w:sz w:val="24"/>
-                <w:szCs w:val="24"/>
-                <w:vertAlign w:val="superscript"/>
-              </w:rPr>
-              <w:t>2</w:t>
-            </w:r>
-            <w:r>
-              <w:rPr>
-                <w:rFonts w:ascii="Arial" w:hAnsi="Arial" w:cs="Arial"/>
-                <w:sz w:val="24"/>
-                <w:szCs w:val="24"/>
-              </w:rPr>
-              <w:t>,</w:t>
-            </w:r>
-            <w:r>
-              <w:rPr>
-                <w:rFonts w:ascii="Arial" w:hAnsi="Arial" w:cs="Arial"/>
-                <w:sz w:val="24"/>
-                <w:szCs w:val="24"/>
-              </w:rPr>
-              <w:t xml:space="preserve"> es la media aritmética de los cuadrados de las desviaciones respecto a la media.</w:t>
+                <w:color w:val="000000" w:themeColor="text1"/>
+                <w:sz w:val="24"/>
+                <w:szCs w:val="24"/>
+              </w:rPr>
+            </w:pPr>
+            <w:r>
+              <w:rPr>
+                <w:rFonts w:ascii="Arial" w:hAnsi="Arial" w:cs="Arial"/>
+                <w:b/>
+                <w:color w:val="000000" w:themeColor="text1"/>
+                <w:sz w:val="24"/>
+                <w:szCs w:val="24"/>
+              </w:rPr>
+              <w:t>La desviación media</w:t>
+            </w:r>
+            <w:r>
+              <w:rPr>
+                <w:rFonts w:ascii="Arial" w:hAnsi="Arial" w:cs="Arial"/>
+                <w:color w:val="000000" w:themeColor="text1"/>
+                <w:sz w:val="24"/>
+                <w:szCs w:val="24"/>
+              </w:rPr>
+              <w:t xml:space="preserve"> es el promedio de las deviaciones respecto a la media de cada uno de los datos.</w:t>
             </w:r>
           </w:p>
           <w:p>
@@ -41327,17 +39974,55 @@
               <w:jc w:val="both"/>
               <w:rPr>
                 <w:rFonts w:ascii="Arial" w:hAnsi="Arial" w:cs="Arial"/>
-                <w:sz w:val="24"/>
-                <w:szCs w:val="24"/>
-              </w:rPr>
-            </w:pPr>
-            <w:r>
-              <w:rPr>
-                <w:rFonts w:ascii="Arial" w:hAnsi="Arial" w:cs="Arial"/>
-                <w:sz w:val="24"/>
-                <w:szCs w:val="24"/>
-              </w:rPr>
-              <w:t>En los datos no agrupados se define como:</w:t>
+                <w:color w:val="000000" w:themeColor="text1"/>
+                <w:sz w:val="24"/>
+                <w:szCs w:val="24"/>
+              </w:rPr>
+            </w:pPr>
+            <w:r>
+              <w:rPr>
+                <w:rFonts w:ascii="Arial" w:hAnsi="Arial" w:cs="Arial"/>
+                <w:color w:val="000000" w:themeColor="text1"/>
+                <w:sz w:val="24"/>
+                <w:szCs w:val="24"/>
+              </w:rPr>
+              <w:t xml:space="preserve">En los datos no agrupados se calcula </w:t>
+            </w:r>
+            <w:r>
+              <w:rPr>
+                <w:rFonts w:ascii="Arial" w:hAnsi="Arial" w:cs="Arial"/>
+                <w:color w:val="000000" w:themeColor="text1"/>
+                <w:sz w:val="24"/>
+                <w:szCs w:val="24"/>
+              </w:rPr>
+              <w:t>con la ayuda de</w:t>
+            </w:r>
+            <w:r>
+              <w:rPr>
+                <w:rFonts w:ascii="Arial" w:hAnsi="Arial" w:cs="Arial"/>
+                <w:color w:val="000000" w:themeColor="text1"/>
+                <w:sz w:val="24"/>
+                <w:szCs w:val="24"/>
+              </w:rPr>
+              <w:t xml:space="preserve"> </w:t>
+            </w:r>
+            <w:r>
+              <w:rPr>
+                <w:rFonts w:ascii="Arial" w:hAnsi="Arial" w:cs="Arial"/>
+                <w:color w:val="000000" w:themeColor="text1"/>
+                <w:sz w:val="24"/>
+                <w:szCs w:val="24"/>
+              </w:rPr>
+              <w:t>la fórmula</w:t>
+            </w:r>
+            <w:r>
+              <w:rPr>
+                <w:rFonts w:ascii="Arial" w:hAnsi="Arial" w:cs="Arial"/>
+                <w:color w:val="000000" w:themeColor="text1"/>
+                <w:sz w:val="24"/>
+                <w:szCs w:val="24"/>
+              </w:rPr>
+              <w:t>:</w:t>
             </w:r>
           </w:p>
           <w:p>
@@ -41348,19 +40033,17 @@
               <w:jc w:val="center"/>
               <w:rPr>
                 <w:rFonts w:ascii="Arial" w:hAnsi="Arial" w:cs="Arial"/>
-                <w:i/>
-                <w:sz w:val="24"/>
-                <w:szCs w:val="24"/>
-              </w:rPr>
-            </w:pPr>
-            <w:r>
-              <w:rPr>
-                <w:rFonts w:ascii="Arial" w:hAnsi="Arial" w:cs="Arial"/>
-                <w:i/>
-                <w:sz w:val="24"/>
-                <w:szCs w:val="24"/>
-              </w:rPr>
-              <w:t>&lt;&lt;MA_09_12_38.gif&gt;&gt;</w:t>
+                <w:sz w:val="24"/>
+                <w:szCs w:val="24"/>
+              </w:rPr>
+            </w:pPr>
+            <w:r>
+              <w:rPr>
+                <w:rFonts w:ascii="Arial" w:hAnsi="Arial" w:cs="Arial"/>
+                <w:sz w:val="24"/>
+                <w:szCs w:val="24"/>
+              </w:rPr>
+              <w:t>&lt;&lt;MA_09_12_35.gif&gt;&gt;</w:t>
             </w:r>
           </w:p>
           <w:p>
@@ -41410,12 +40093,33 @@
             <w:r>
               <w:rPr>
                 <w:rFonts w:ascii="Arial" w:hAnsi="Arial" w:cs="Arial"/>
+                <w:vertAlign w:val="subscript"/>
+              </w:rPr>
+              <w:t>1</w:t>
+            </w:r>
+            <w:r>
+              <w:rPr>
+                <w:rFonts w:ascii="Arial" w:hAnsi="Arial" w:cs="Arial"/>
+                <w:sz w:val="24"/>
+                <w:szCs w:val="24"/>
+              </w:rPr>
+              <w:t xml:space="preserve">, </w:t>
+            </w:r>
+            <w:r>
+              <w:rPr>
+                <w:rFonts w:ascii="Arial" w:hAnsi="Arial" w:cs="Arial"/>
                 <w:i/>
                 <w:sz w:val="24"/>
                 <w:szCs w:val="24"/>
+              </w:rPr>
+              <w:t>x</w:t>
+            </w:r>
+            <w:r>
+              <w:rPr>
+                <w:rFonts w:ascii="Arial" w:hAnsi="Arial" w:cs="Arial"/>
                 <w:vertAlign w:val="subscript"/>
               </w:rPr>
-              <w:t>1</w:t>
+              <w:t>2</w:t>
             </w:r>
             <w:r>
               <w:rPr>
@@ -41437,20 +40141,58 @@
             <w:r>
               <w:rPr>
                 <w:rFonts w:ascii="Arial" w:hAnsi="Arial" w:cs="Arial"/>
+                <w:vertAlign w:val="subscript"/>
+              </w:rPr>
+              <w:t>3</w:t>
+            </w:r>
+            <w:r>
+              <w:rPr>
+                <w:rFonts w:ascii="Arial" w:hAnsi="Arial" w:cs="Arial"/>
+              </w:rPr>
+              <w:t xml:space="preserve">,…, </w:t>
+            </w:r>
+            <w:r>
+              <w:rPr>
+                <w:rFonts w:ascii="Arial" w:hAnsi="Arial" w:cs="Arial"/>
                 <w:i/>
                 <w:sz w:val="24"/>
                 <w:szCs w:val="24"/>
+              </w:rPr>
+              <w:t>x</w:t>
+            </w:r>
+            <w:r>
+              <w:rPr>
+                <w:rFonts w:ascii="Arial" w:hAnsi="Arial" w:cs="Arial"/>
+                <w:i/>
+                <w:sz w:val="24"/>
+                <w:szCs w:val="24"/>
                 <w:vertAlign w:val="subscript"/>
               </w:rPr>
-              <w:t>2</w:t>
-            </w:r>
-            <w:r>
-              <w:rPr>
-                <w:rFonts w:ascii="Arial" w:hAnsi="Arial" w:cs="Arial"/>
-                <w:sz w:val="24"/>
-                <w:szCs w:val="24"/>
-              </w:rPr>
-              <w:t xml:space="preserve">, </w:t>
+              <w:t>n</w:t>
+            </w:r>
+            <w:r>
+              <w:rPr>
+                <w:rFonts w:ascii="Arial" w:hAnsi="Arial" w:cs="Arial"/>
+                <w:sz w:val="24"/>
+                <w:szCs w:val="24"/>
+              </w:rPr>
+              <w:t xml:space="preserve"> son los valores de los datos</w:t>
+            </w:r>
+            <w:r>
+              <w:rPr>
+                <w:rFonts w:ascii="Arial" w:hAnsi="Arial" w:cs="Arial"/>
+                <w:sz w:val="24"/>
+                <w:szCs w:val="24"/>
+              </w:rPr>
+              <w:t xml:space="preserve"> y</w:t>
+            </w:r>
+            <w:r>
+              <w:rPr>
+                <w:rFonts w:ascii="Arial" w:hAnsi="Arial" w:cs="Arial"/>
+                <w:sz w:val="24"/>
+                <w:szCs w:val="24"/>
+              </w:rPr>
+              <w:t xml:space="preserve"> </w:t>
             </w:r>
             <w:r>
               <w:rPr>
@@ -41459,49 +40201,6 @@
                 <w:sz w:val="24"/>
                 <w:szCs w:val="24"/>
               </w:rPr>
-              <w:t>x</w:t>
-            </w:r>
-            <w:r>
-              <w:rPr>
-                <w:rFonts w:ascii="Arial" w:hAnsi="Arial" w:cs="Arial"/>
-                <w:i/>
-                <w:sz w:val="24"/>
-                <w:szCs w:val="24"/>
-                <w:vertAlign w:val="subscript"/>
-              </w:rPr>
-              <w:t>3</w:t>
-            </w:r>
-            <w:r>
-              <w:rPr>
-                <w:rFonts w:ascii="Arial" w:hAnsi="Arial" w:cs="Arial"/>
-              </w:rPr>
-              <w:t xml:space="preserve">,…, </w:t>
-            </w:r>
-            <w:r>
-              <w:rPr>
-                <w:rFonts w:ascii="Arial" w:hAnsi="Arial" w:cs="Arial"/>
-                <w:sz w:val="24"/>
-                <w:szCs w:val="24"/>
-              </w:rPr>
-              <w:t xml:space="preserve"> </w:t>
-            </w:r>
-            <w:r>
-              <w:rPr>
-                <w:rFonts w:ascii="Arial" w:hAnsi="Arial" w:cs="Arial"/>
-                <w:i/>
-                <w:sz w:val="24"/>
-                <w:szCs w:val="24"/>
-              </w:rPr>
-              <w:t>x</w:t>
-            </w:r>
-            <w:r>
-              <w:rPr>
-                <w:rFonts w:ascii="Arial" w:hAnsi="Arial" w:cs="Arial"/>
-                <w:i/>
-                <w:sz w:val="24"/>
-                <w:szCs w:val="24"/>
-                <w:vertAlign w:val="subscript"/>
-              </w:rPr>
               <w:t>n</w:t>
             </w:r>
             <w:r>
@@ -41510,24 +40209,31 @@
                 <w:sz w:val="24"/>
                 <w:szCs w:val="24"/>
               </w:rPr>
-              <w:t xml:space="preserve"> son los valores de los datos, </w:t>
-            </w:r>
-            <w:r>
-              <w:rPr>
-                <w:rFonts w:ascii="Arial" w:hAnsi="Arial" w:cs="Arial"/>
-                <w:i/>
-                <w:sz w:val="24"/>
-                <w:szCs w:val="24"/>
-              </w:rPr>
-              <w:t>n</w:t>
-            </w:r>
-            <w:r>
-              <w:rPr>
-                <w:rFonts w:ascii="Arial" w:hAnsi="Arial" w:cs="Arial"/>
-                <w:sz w:val="24"/>
-                <w:szCs w:val="24"/>
-              </w:rPr>
-              <w:t xml:space="preserve"> es el número de datos.</w:t>
+              <w:t xml:space="preserve"> es el </w:t>
+            </w:r>
+            <w:r>
+              <w:rPr>
+                <w:rFonts w:ascii="Arial" w:hAnsi="Arial" w:cs="Arial"/>
+                <w:sz w:val="24"/>
+                <w:szCs w:val="24"/>
+              </w:rPr>
+              <w:t>número</w:t>
+            </w:r>
+            <w:r>
+              <w:rPr>
+                <w:rFonts w:ascii="Arial" w:hAnsi="Arial" w:cs="Arial"/>
+                <w:sz w:val="24"/>
+                <w:szCs w:val="24"/>
+              </w:rPr>
+              <w:t xml:space="preserve"> de datos</w:t>
+            </w:r>
+            <w:r>
+              <w:rPr>
+                <w:rFonts w:ascii="Arial" w:hAnsi="Arial" w:cs="Arial"/>
+                <w:sz w:val="24"/>
+                <w:szCs w:val="24"/>
+              </w:rPr>
+              <w:t>.</w:t>
             </w:r>
           </w:p>
           <w:p>
@@ -41546,6 +40252,58 @@
         </w:tc>
       </w:tr>
     </w:tbl>
+    <w:p>
+      <w:pPr>
+        <w:tabs>
+          <w:tab w:val="right" w:pos="8498"/>
+        </w:tabs>
+        <w:rPr>
+          <w:rFonts w:ascii="Arial" w:hAnsi="Arial" w:cs="Arial"/>
+          <w:color w:val="000000" w:themeColor="text1"/>
+        </w:rPr>
+      </w:pPr>
+      <w:r>
+        <w:rPr>
+          <w:rFonts w:ascii="Arial" w:hAnsi="Arial" w:cs="Arial"/>
+          <w:color w:val="000000" w:themeColor="text1"/>
+        </w:rPr>
+        <w:t>En datos agrupados se calcula mediante la fórmula</w:t>
+      </w:r>
+      <w:r>
+        <w:rPr>
+          <w:rFonts w:ascii="Arial" w:hAnsi="Arial" w:cs="Arial"/>
+          <w:color w:val="000000" w:themeColor="text1"/>
+        </w:rPr>
+        <w:t>:</w:t>
+      </w:r>
+      <w:r>
+        <w:rPr>
+          <w:rFonts w:ascii="Arial" w:hAnsi="Arial" w:cs="Arial"/>
+          <w:color w:val="000000" w:themeColor="text1"/>
+        </w:rPr>
+        <w:t xml:space="preserve"> </w:t>
+      </w:r>
+    </w:p>
+    <w:p>
+      <w:pPr>
+        <w:tabs>
+          <w:tab w:val="right" w:pos="8498"/>
+        </w:tabs>
+        <w:jc w:val="center"/>
+        <w:rPr>
+          <w:rFonts w:ascii="Arial" w:hAnsi="Arial" w:cs="Arial"/>
+          <w:i/>
+        </w:rPr>
+      </w:pPr>
+      <w:r>
+        <w:rPr>
+          <w:rFonts w:ascii="Arial" w:hAnsi="Arial" w:cs="Arial"/>
+          <w:i/>
+        </w:rPr>
+        <w:lastRenderedPageBreak/>
+        <w:t>&lt;&lt;MA_09_12_36.gif&gt;&gt;</w:t>
+      </w:r>
+    </w:p>
     <w:p>
       <w:pPr>
         <w:tabs>
@@ -41559,44 +40317,342 @@
       <w:r>
         <w:rPr>
           <w:rFonts w:ascii="Arial" w:hAnsi="Arial" w:cs="Arial"/>
-        </w:rPr>
-        <w:t xml:space="preserve">Cuando los datos están agrupados, la varianza se calcula </w:t>
-      </w:r>
-      <w:r>
-        <w:rPr>
-          <w:rFonts w:ascii="Arial" w:hAnsi="Arial" w:cs="Arial"/>
-        </w:rPr>
-        <w:t xml:space="preserve">por </w:t>
-      </w:r>
-      <w:r>
-        <w:rPr>
-          <w:rFonts w:ascii="Arial" w:hAnsi="Arial" w:cs="Arial"/>
-        </w:rPr>
-        <w:t>medi</w:t>
-      </w:r>
-      <w:r>
-        <w:rPr>
-          <w:rFonts w:ascii="Arial" w:hAnsi="Arial" w:cs="Arial"/>
-        </w:rPr>
-        <w:t>o d</w:t>
-      </w:r>
-      <w:r>
-        <w:rPr>
-          <w:rFonts w:ascii="Arial" w:hAnsi="Arial" w:cs="Arial"/>
-        </w:rPr>
-        <w:t xml:space="preserve">e </w:t>
-      </w:r>
-      <w:r>
-        <w:rPr>
-          <w:rFonts w:ascii="Arial" w:hAnsi="Arial" w:cs="Arial"/>
-        </w:rPr>
-        <w:t>la fórmula</w:t>
-      </w:r>
-      <w:r>
-        <w:rPr>
-          <w:rFonts w:ascii="Arial" w:hAnsi="Arial" w:cs="Arial"/>
-        </w:rPr>
-        <w:t>:</w:t>
+          <w:color w:val="000000" w:themeColor="text1"/>
+        </w:rPr>
+        <w:t>d</w:t>
+      </w:r>
+      <w:r>
+        <w:rPr>
+          <w:rFonts w:ascii="Arial" w:hAnsi="Arial" w:cs="Arial"/>
+          <w:color w:val="000000" w:themeColor="text1"/>
+        </w:rPr>
+        <w:t>onde</w:t>
+      </w:r>
+      <w:r>
+        <w:rPr>
+          <w:rFonts w:ascii="Arial" w:hAnsi="Arial" w:cs="Arial"/>
+          <w:color w:val="000000" w:themeColor="text1"/>
+        </w:rPr>
+        <w:t xml:space="preserve"> </w:t>
+      </w:r>
+      <w:r>
+        <w:rPr>
+          <w:rFonts w:ascii="Arial" w:hAnsi="Arial" w:cs="Arial"/>
+          <w:i/>
+          <w:color w:val="000000" w:themeColor="text1"/>
+        </w:rPr>
+        <w:t>m</w:t>
+      </w:r>
+      <w:r>
+        <w:rPr>
+          <w:rFonts w:ascii="Arial" w:hAnsi="Arial" w:cs="Arial"/>
+          <w:i/>
+          <w:color w:val="000000" w:themeColor="text1"/>
+          <w:vertAlign w:val="subscript"/>
+        </w:rPr>
+        <w:t>1</w:t>
+      </w:r>
+      <w:r>
+        <w:rPr>
+          <w:rFonts w:ascii="Arial" w:hAnsi="Arial" w:cs="Arial"/>
+          <w:color w:val="000000" w:themeColor="text1"/>
+        </w:rPr>
+        <w:t xml:space="preserve">, </w:t>
+      </w:r>
+      <w:r>
+        <w:rPr>
+          <w:rFonts w:ascii="Arial" w:hAnsi="Arial" w:cs="Arial"/>
+          <w:i/>
+          <w:color w:val="000000" w:themeColor="text1"/>
+        </w:rPr>
+        <w:t>m</w:t>
+      </w:r>
+      <w:r>
+        <w:rPr>
+          <w:rFonts w:ascii="Arial" w:hAnsi="Arial" w:cs="Arial"/>
+          <w:i/>
+          <w:color w:val="000000" w:themeColor="text1"/>
+          <w:vertAlign w:val="subscript"/>
+        </w:rPr>
+        <w:t>2</w:t>
+      </w:r>
+      <w:r>
+        <w:rPr>
+          <w:rFonts w:ascii="Arial" w:hAnsi="Arial" w:cs="Arial"/>
+          <w:color w:val="000000" w:themeColor="text1"/>
+        </w:rPr>
+        <w:t xml:space="preserve">, </w:t>
+      </w:r>
+      <w:r>
+        <w:rPr>
+          <w:rFonts w:ascii="Arial" w:hAnsi="Arial" w:cs="Arial"/>
+          <w:i/>
+          <w:color w:val="000000" w:themeColor="text1"/>
+        </w:rPr>
+        <w:t>m</w:t>
+      </w:r>
+      <w:r>
+        <w:rPr>
+          <w:rFonts w:ascii="Arial" w:hAnsi="Arial" w:cs="Arial"/>
+          <w:i/>
+          <w:color w:val="000000" w:themeColor="text1"/>
+          <w:vertAlign w:val="subscript"/>
+        </w:rPr>
+        <w:t>3</w:t>
+      </w:r>
+      <w:r>
+        <w:rPr>
+          <w:rFonts w:ascii="Arial" w:hAnsi="Arial" w:cs="Arial"/>
+        </w:rPr>
+        <w:t>,…,</w:t>
+      </w:r>
+      <w:r>
+        <w:rPr>
+          <w:rFonts w:ascii="Arial" w:hAnsi="Arial" w:cs="Arial"/>
+        </w:rPr>
+        <w:t xml:space="preserve"> </w:t>
+      </w:r>
+      <w:r>
+        <w:rPr>
+          <w:rFonts w:ascii="Arial" w:hAnsi="Arial" w:cs="Arial"/>
+          <w:i/>
+          <w:color w:val="000000" w:themeColor="text1"/>
+        </w:rPr>
+        <w:t>m</w:t>
+      </w:r>
+      <w:r>
+        <w:rPr>
+          <w:rFonts w:ascii="Arial" w:hAnsi="Arial" w:cs="Arial"/>
+          <w:i/>
+          <w:color w:val="000000" w:themeColor="text1"/>
+          <w:vertAlign w:val="subscript"/>
+        </w:rPr>
+        <w:t>n</w:t>
+      </w:r>
+      <w:r>
+        <w:rPr>
+          <w:rFonts w:ascii="Arial" w:hAnsi="Arial" w:cs="Arial"/>
+          <w:color w:val="000000" w:themeColor="text1"/>
+        </w:rPr>
+        <w:t xml:space="preserve"> son las marcas de clase de cada intervalo, </w:t>
+      </w:r>
+      <w:r>
+        <w:rPr>
+          <w:rFonts w:ascii="Arial" w:hAnsi="Arial" w:cs="Arial"/>
+          <w:i/>
+          <w:color w:val="000000" w:themeColor="text1"/>
+        </w:rPr>
+        <w:t>f</w:t>
+      </w:r>
+      <w:r>
+        <w:rPr>
+          <w:rFonts w:ascii="Arial" w:hAnsi="Arial" w:cs="Arial"/>
+          <w:i/>
+          <w:color w:val="000000" w:themeColor="text1"/>
+          <w:vertAlign w:val="subscript"/>
+        </w:rPr>
+        <w:t>1</w:t>
+      </w:r>
+      <w:r>
+        <w:rPr>
+          <w:rFonts w:ascii="Arial" w:hAnsi="Arial" w:cs="Arial"/>
+          <w:color w:val="000000" w:themeColor="text1"/>
+        </w:rPr>
+        <w:t xml:space="preserve">, </w:t>
+      </w:r>
+      <w:r>
+        <w:rPr>
+          <w:rFonts w:ascii="Arial" w:hAnsi="Arial" w:cs="Arial"/>
+          <w:i/>
+          <w:color w:val="000000" w:themeColor="text1"/>
+        </w:rPr>
+        <w:t>f</w:t>
+      </w:r>
+      <w:r>
+        <w:rPr>
+          <w:rFonts w:ascii="Arial" w:hAnsi="Arial" w:cs="Arial"/>
+          <w:i/>
+          <w:color w:val="000000" w:themeColor="text1"/>
+          <w:vertAlign w:val="subscript"/>
+        </w:rPr>
+        <w:t>2</w:t>
+      </w:r>
+      <w:r>
+        <w:rPr>
+          <w:rFonts w:ascii="Arial" w:hAnsi="Arial" w:cs="Arial"/>
+          <w:color w:val="000000" w:themeColor="text1"/>
+        </w:rPr>
+        <w:t xml:space="preserve">, </w:t>
+      </w:r>
+      <w:r>
+        <w:rPr>
+          <w:rFonts w:ascii="Arial" w:hAnsi="Arial" w:cs="Arial"/>
+          <w:i/>
+          <w:color w:val="000000" w:themeColor="text1"/>
+        </w:rPr>
+        <w:t>f</w:t>
+      </w:r>
+      <w:r>
+        <w:rPr>
+          <w:rFonts w:ascii="Arial" w:hAnsi="Arial" w:cs="Arial"/>
+          <w:color w:val="000000" w:themeColor="text1"/>
+          <w:vertAlign w:val="subscript"/>
+        </w:rPr>
+        <w:t>3</w:t>
+      </w:r>
+      <w:r>
+        <w:rPr>
+          <w:rFonts w:ascii="Arial" w:hAnsi="Arial" w:cs="Arial"/>
+        </w:rPr>
+        <w:t>,…,</w:t>
+      </w:r>
+      <w:r>
+        <w:rPr>
+          <w:rFonts w:ascii="Arial" w:hAnsi="Arial" w:cs="Arial"/>
+          <w:color w:val="000000" w:themeColor="text1"/>
+        </w:rPr>
+        <w:t xml:space="preserve"> </w:t>
+      </w:r>
+      <w:r>
+        <w:rPr>
+          <w:rFonts w:ascii="Arial" w:hAnsi="Arial" w:cs="Arial"/>
+          <w:i/>
+          <w:color w:val="000000" w:themeColor="text1"/>
+        </w:rPr>
+        <w:t>f</w:t>
+      </w:r>
+      <w:r>
+        <w:rPr>
+          <w:rFonts w:ascii="Arial" w:hAnsi="Arial" w:cs="Arial"/>
+          <w:color w:val="000000" w:themeColor="text1"/>
+          <w:vertAlign w:val="subscript"/>
+        </w:rPr>
+        <w:t>n</w:t>
+      </w:r>
+      <w:r>
+        <w:rPr>
+          <w:rFonts w:ascii="Arial" w:hAnsi="Arial" w:cs="Arial"/>
+          <w:color w:val="000000" w:themeColor="text1"/>
+        </w:rPr>
+        <w:t xml:space="preserve"> son las respectivas frecuencias absolutas, </w:t>
+      </w:r>
+      <w:r>
+        <w:rPr>
+          <w:rFonts w:ascii="Arial" w:hAnsi="Arial" w:cs="Arial"/>
+          <w:i/>
+          <w:color w:val="000000" w:themeColor="text1"/>
+        </w:rPr>
+        <w:t>n</w:t>
+      </w:r>
+      <w:r>
+        <w:rPr>
+          <w:rFonts w:ascii="Arial" w:hAnsi="Arial" w:cs="Arial"/>
+          <w:color w:val="000000" w:themeColor="text1"/>
+        </w:rPr>
+        <w:t xml:space="preserve"> es el número de intervalos y </w:t>
+      </w:r>
+      <w:r>
+        <w:rPr>
+          <w:rFonts w:ascii="Arial" w:hAnsi="Arial" w:cs="Arial"/>
+          <w:i/>
+          <w:color w:val="000000" w:themeColor="text1"/>
+        </w:rPr>
+        <w:t>N</w:t>
+      </w:r>
+      <w:r>
+        <w:rPr>
+          <w:rFonts w:ascii="Arial" w:hAnsi="Arial" w:cs="Arial"/>
+          <w:color w:val="000000" w:themeColor="text1"/>
+        </w:rPr>
+        <w:t xml:space="preserve"> es el número de datos de la muestra.</w:t>
+      </w:r>
+    </w:p>
+    <w:p>
+      <w:pPr>
+        <w:tabs>
+          <w:tab w:val="right" w:pos="8498"/>
+        </w:tabs>
+        <w:jc w:val="both"/>
+        <w:rPr>
+          <w:rFonts w:ascii="Arial" w:hAnsi="Arial" w:cs="Arial"/>
+        </w:rPr>
+      </w:pPr>
+      <w:r>
+        <w:rPr>
+          <w:rFonts w:ascii="Arial" w:hAnsi="Arial" w:cs="Arial"/>
+        </w:rPr>
+        <w:t>Para datos no agrupados</w:t>
+      </w:r>
+      <w:r>
+        <w:rPr>
+          <w:rFonts w:ascii="Arial" w:hAnsi="Arial" w:cs="Arial"/>
+        </w:rPr>
+        <w:t>,</w:t>
+      </w:r>
+      <w:r>
+        <w:rPr>
+          <w:rFonts w:ascii="Arial" w:hAnsi="Arial" w:cs="Arial"/>
+        </w:rPr>
+        <w:t xml:space="preserve"> se presenta el siguiente ejemplo:</w:t>
+      </w:r>
+    </w:p>
+    <w:p>
+      <w:pPr>
+        <w:tabs>
+          <w:tab w:val="right" w:pos="8498"/>
+        </w:tabs>
+        <w:jc w:val="both"/>
+        <w:rPr>
+          <w:rFonts w:ascii="Arial" w:hAnsi="Arial" w:cs="Arial"/>
+        </w:rPr>
+      </w:pPr>
+      <w:r>
+        <w:rPr>
+          <w:rFonts w:ascii="Arial" w:hAnsi="Arial" w:cs="Arial"/>
+        </w:rPr>
+        <w:t>E</w:t>
+      </w:r>
+      <w:r>
+        <w:rPr>
+          <w:rFonts w:ascii="Arial" w:hAnsi="Arial" w:cs="Arial"/>
+        </w:rPr>
+        <w:t xml:space="preserve">ncuentra la desviación media de los siguientes datos que representan </w:t>
+      </w:r>
+      <w:r>
+        <w:rPr>
+          <w:rFonts w:ascii="Arial" w:hAnsi="Arial" w:cs="Arial"/>
+        </w:rPr>
+        <w:t xml:space="preserve">la altura </w:t>
+      </w:r>
+      <w:r>
+        <w:rPr>
+          <w:rFonts w:ascii="Arial" w:hAnsi="Arial" w:cs="Arial"/>
+        </w:rPr>
+        <w:t xml:space="preserve">en metros </w:t>
+      </w:r>
+      <w:r>
+        <w:rPr>
+          <w:rFonts w:ascii="Arial" w:hAnsi="Arial" w:cs="Arial"/>
+        </w:rPr>
+        <w:t>de 5</w:t>
+      </w:r>
+      <w:r>
+        <w:rPr>
+          <w:rFonts w:ascii="Arial" w:hAnsi="Arial" w:cs="Arial"/>
+        </w:rPr>
+        <w:t xml:space="preserve"> estudiantes de </w:t>
+      </w:r>
+      <w:r>
+        <w:rPr>
+          <w:rFonts w:ascii="Arial" w:hAnsi="Arial" w:cs="Arial"/>
+        </w:rPr>
+        <w:t xml:space="preserve">noveno </w:t>
+      </w:r>
+      <w:r>
+        <w:rPr>
+          <w:rFonts w:ascii="Arial" w:hAnsi="Arial" w:cs="Arial"/>
+        </w:rPr>
+        <w:t>grado:</w:t>
       </w:r>
     </w:p>
     <w:p>
@@ -41613,7 +40669,7 @@
         <w:rPr>
           <w:rFonts w:ascii="Arial" w:hAnsi="Arial" w:cs="Arial"/>
         </w:rPr>
-        <w:t>&lt;&lt;MA_09_12_39.gif&gt;&gt;</w:t>
+        <w:t>1,70; 1,60; 1,50, 1,56: 1,69</w:t>
       </w:r>
     </w:p>
     <w:p>
@@ -41630,203 +40686,30 @@
         <w:rPr>
           <w:rFonts w:ascii="Arial" w:hAnsi="Arial" w:cs="Arial"/>
         </w:rPr>
-        <w:t>d</w:t>
-      </w:r>
-      <w:r>
-        <w:rPr>
-          <w:rFonts w:ascii="Arial" w:hAnsi="Arial" w:cs="Arial"/>
-        </w:rPr>
-        <w:t xml:space="preserve">onde </w:t>
-      </w:r>
-      <w:r>
-        <w:rPr>
-          <w:rFonts w:ascii="Arial" w:hAnsi="Arial" w:cs="Arial"/>
-          <w:i/>
-        </w:rPr>
-        <w:t>m</w:t>
-      </w:r>
-      <w:r>
-        <w:rPr>
-          <w:rFonts w:ascii="Arial" w:hAnsi="Arial" w:cs="Arial"/>
-          <w:vertAlign w:val="subscript"/>
-        </w:rPr>
-        <w:t>1</w:t>
-      </w:r>
-      <w:r>
-        <w:rPr>
-          <w:rFonts w:ascii="Arial" w:hAnsi="Arial" w:cs="Arial"/>
-        </w:rPr>
-        <w:t xml:space="preserve">, </w:t>
-      </w:r>
-      <w:r>
-        <w:rPr>
-          <w:rFonts w:ascii="Arial" w:hAnsi="Arial" w:cs="Arial"/>
-          <w:i/>
-        </w:rPr>
-        <w:t>m</w:t>
-      </w:r>
-      <w:r>
-        <w:rPr>
-          <w:rFonts w:ascii="Arial" w:hAnsi="Arial" w:cs="Arial"/>
-          <w:vertAlign w:val="subscript"/>
-        </w:rPr>
-        <w:t>2</w:t>
-      </w:r>
-      <w:r>
-        <w:rPr>
-          <w:rFonts w:ascii="Arial" w:hAnsi="Arial" w:cs="Arial"/>
-        </w:rPr>
-        <w:t>,…</w:t>
-      </w:r>
-      <w:r>
-        <w:rPr>
-          <w:rFonts w:ascii="Arial" w:hAnsi="Arial" w:cs="Arial"/>
-        </w:rPr>
-        <w:t>,</w:t>
-      </w:r>
-      <w:r>
-        <w:rPr>
-          <w:rFonts w:ascii="Arial" w:hAnsi="Arial" w:cs="Arial"/>
-        </w:rPr>
-        <w:t xml:space="preserve"> </w:t>
-      </w:r>
-      <w:r>
-        <w:rPr>
-          <w:rFonts w:ascii="Arial" w:hAnsi="Arial" w:cs="Arial"/>
-          <w:i/>
-        </w:rPr>
-        <w:t>m</w:t>
-      </w:r>
-      <w:r>
-        <w:rPr>
-          <w:rFonts w:ascii="Arial" w:hAnsi="Arial" w:cs="Arial"/>
-          <w:i/>
-          <w:vertAlign w:val="subscript"/>
-        </w:rPr>
-        <w:t>n</w:t>
-      </w:r>
-      <w:r>
-        <w:rPr>
-          <w:rFonts w:ascii="Arial" w:hAnsi="Arial" w:cs="Arial"/>
-        </w:rPr>
-        <w:t xml:space="preserve"> son las marcas de clase de cada intervalo, </w:t>
-      </w:r>
-      <w:r>
-        <w:rPr>
-          <w:rFonts w:ascii="Arial" w:hAnsi="Arial" w:cs="Arial"/>
-          <w:i/>
-        </w:rPr>
-        <w:t>n</w:t>
-      </w:r>
-      <w:r>
-        <w:rPr>
-          <w:rFonts w:ascii="Arial" w:hAnsi="Arial" w:cs="Arial"/>
-        </w:rPr>
-        <w:t xml:space="preserve"> es el</w:t>
-      </w:r>
-      <w:r>
-        <w:rPr>
-          <w:rFonts w:ascii="Arial" w:hAnsi="Arial" w:cs="Arial"/>
-        </w:rPr>
-        <w:t xml:space="preserve"> número de intervalos, </w:t>
-      </w:r>
-      <w:r>
-        <w:rPr>
-          <w:rFonts w:ascii="Arial" w:hAnsi="Arial" w:cs="Arial"/>
-          <w:i/>
-        </w:rPr>
-        <w:t>N</w:t>
-      </w:r>
-      <w:r>
-        <w:rPr>
-          <w:rFonts w:ascii="Arial" w:hAnsi="Arial" w:cs="Arial"/>
-        </w:rPr>
-        <w:t xml:space="preserve"> es el nú</w:t>
-      </w:r>
-      <w:r>
-        <w:rPr>
-          <w:rFonts w:ascii="Arial" w:hAnsi="Arial" w:cs="Arial"/>
-        </w:rPr>
-        <w:t xml:space="preserve">mero de datos de la muestra y </w:t>
-      </w:r>
-      <w:r>
-        <w:rPr>
-          <w:rFonts w:ascii="Arial" w:hAnsi="Arial" w:cs="Arial"/>
-          <w:i/>
-        </w:rPr>
-        <w:t>f</w:t>
-      </w:r>
-      <w:r>
-        <w:rPr>
-          <w:rFonts w:ascii="Arial" w:hAnsi="Arial" w:cs="Arial"/>
-          <w:vertAlign w:val="subscript"/>
-        </w:rPr>
-        <w:t>1</w:t>
-      </w:r>
-      <w:r>
-        <w:rPr>
-          <w:rFonts w:ascii="Arial" w:hAnsi="Arial" w:cs="Arial"/>
-        </w:rPr>
-        <w:t xml:space="preserve">, </w:t>
-      </w:r>
-      <w:r>
-        <w:rPr>
-          <w:rFonts w:ascii="Arial" w:hAnsi="Arial" w:cs="Arial"/>
-          <w:i/>
-        </w:rPr>
-        <w:t>f</w:t>
-      </w:r>
-      <w:r>
-        <w:rPr>
-          <w:rFonts w:ascii="Arial" w:hAnsi="Arial" w:cs="Arial"/>
-          <w:vertAlign w:val="subscript"/>
-        </w:rPr>
-        <w:t>2</w:t>
-      </w:r>
-      <w:r>
-        <w:rPr>
-          <w:rFonts w:ascii="Arial" w:hAnsi="Arial" w:cs="Arial"/>
-        </w:rPr>
-        <w:t>,…</w:t>
-      </w:r>
-      <w:r>
-        <w:rPr>
-          <w:rFonts w:ascii="Arial" w:hAnsi="Arial" w:cs="Arial"/>
-        </w:rPr>
-        <w:t>,</w:t>
-      </w:r>
-      <w:r>
-        <w:rPr>
-          <w:rFonts w:ascii="Arial" w:hAnsi="Arial" w:cs="Arial"/>
-        </w:rPr>
-        <w:t xml:space="preserve"> </w:t>
-      </w:r>
-      <w:r>
-        <w:rPr>
-          <w:rFonts w:ascii="Arial" w:hAnsi="Arial" w:cs="Arial"/>
-          <w:i/>
-        </w:rPr>
-        <w:t>f</w:t>
-      </w:r>
-      <w:r>
-        <w:rPr>
-          <w:rFonts w:ascii="Arial" w:hAnsi="Arial" w:cs="Arial"/>
-          <w:i/>
-          <w:vertAlign w:val="subscript"/>
-        </w:rPr>
-        <w:t>n</w:t>
-      </w:r>
-      <w:r>
-        <w:rPr>
-          <w:rFonts w:ascii="Arial" w:hAnsi="Arial" w:cs="Arial"/>
-        </w:rPr>
-        <w:t xml:space="preserve"> es la frecuencia absoluta de cada intervalo</w:t>
-      </w:r>
-      <w:r>
-        <w:rPr>
-          <w:rFonts w:ascii="Arial" w:hAnsi="Arial" w:cs="Arial"/>
-        </w:rPr>
-        <w:t>.</w:t>
+        <w:t>Se calcula la media aritmética del conjunto de datos</w:t>
+      </w:r>
+      <w:r>
+        <w:rPr>
+          <w:rFonts w:ascii="Arial" w:hAnsi="Arial" w:cs="Arial"/>
+        </w:rPr>
+        <w:t>:</w:t>
+      </w:r>
+    </w:p>
+    <w:p>
+      <w:pPr>
+        <w:tabs>
+          <w:tab w:val="right" w:pos="8498"/>
+        </w:tabs>
+        <w:jc w:val="center"/>
+        <w:rPr>
+          <w:rFonts w:ascii="Arial" w:hAnsi="Arial" w:cs="Arial"/>
+        </w:rPr>
+      </w:pPr>
+      <w:r>
+        <w:rPr>
+          <w:rFonts w:ascii="Arial" w:hAnsi="Arial" w:cs="Arial"/>
+        </w:rPr>
+        <w:t>&lt;&lt;MA_09_12_63.gif&gt;&gt;</w:t>
       </w:r>
     </w:p>
     <w:p>
@@ -41843,13 +40726,198 @@
         <w:rPr>
           <w:rFonts w:ascii="Arial" w:hAnsi="Arial" w:cs="Arial"/>
         </w:rPr>
-        <w:t>El siguiente es</w:t>
-      </w:r>
-      <w:r>
-        <w:rPr>
-          <w:rFonts w:ascii="Arial" w:hAnsi="Arial" w:cs="Arial"/>
-        </w:rPr>
-        <w:t xml:space="preserve"> un ejemplo para datos agrupados:</w:t>
+        <w:t xml:space="preserve">Se identifican los datos de la situación </w:t>
+      </w:r>
+      <w:r>
+        <w:rPr>
+          <w:rFonts w:ascii="Arial" w:hAnsi="Arial" w:cs="Arial"/>
+          <w:i/>
+        </w:rPr>
+        <w:t>n</w:t>
+      </w:r>
+      <w:r>
+        <w:rPr>
+          <w:rFonts w:ascii="Arial" w:hAnsi="Arial" w:cs="Arial"/>
+        </w:rPr>
+        <w:t xml:space="preserve"> </w:t>
+      </w:r>
+      <w:r>
+        <w:rPr>
+          <w:rFonts w:ascii="Arial" w:hAnsi="Arial" w:cs="Arial"/>
+        </w:rPr>
+        <w:t>= 5</w:t>
+      </w:r>
+      <w:r>
+        <w:rPr>
+          <w:rFonts w:ascii="Arial" w:hAnsi="Arial" w:cs="Arial"/>
+        </w:rPr>
+        <w:t xml:space="preserve">, </w:t>
+      </w:r>
+      <w:r>
+        <w:rPr>
+          <w:rFonts w:ascii="Arial" w:hAnsi="Arial" w:cs="Arial"/>
+          <w:i/>
+        </w:rPr>
+        <w:t>x</w:t>
+      </w:r>
+      <w:r>
+        <w:rPr>
+          <w:rFonts w:ascii="Arial" w:hAnsi="Arial" w:cs="Arial"/>
+          <w:vertAlign w:val="subscript"/>
+        </w:rPr>
+        <w:t>1</w:t>
+      </w:r>
+      <w:r>
+        <w:rPr>
+          <w:rFonts w:ascii="Arial" w:hAnsi="Arial" w:cs="Arial"/>
+        </w:rPr>
+        <w:t xml:space="preserve"> = 1,50</w:t>
+      </w:r>
+      <w:r>
+        <w:rPr>
+          <w:rFonts w:ascii="Arial" w:hAnsi="Arial" w:cs="Arial"/>
+        </w:rPr>
+        <w:t>;</w:t>
+      </w:r>
+      <w:r>
+        <w:rPr>
+          <w:rFonts w:ascii="Arial" w:hAnsi="Arial" w:cs="Arial"/>
+        </w:rPr>
+        <w:t xml:space="preserve"> </w:t>
+      </w:r>
+      <w:r>
+        <w:rPr>
+          <w:rFonts w:ascii="Arial" w:hAnsi="Arial" w:cs="Arial"/>
+          <w:i/>
+        </w:rPr>
+        <w:t>x</w:t>
+      </w:r>
+      <w:r>
+        <w:rPr>
+          <w:rFonts w:ascii="Arial" w:hAnsi="Arial" w:cs="Arial"/>
+          <w:vertAlign w:val="subscript"/>
+        </w:rPr>
+        <w:t>2</w:t>
+      </w:r>
+      <w:r>
+        <w:rPr>
+          <w:rFonts w:ascii="Arial" w:hAnsi="Arial" w:cs="Arial"/>
+        </w:rPr>
+        <w:t xml:space="preserve"> = 1,</w:t>
+      </w:r>
+      <w:r>
+        <w:rPr>
+          <w:rFonts w:ascii="Arial" w:hAnsi="Arial" w:cs="Arial"/>
+        </w:rPr>
+        <w:t>56</w:t>
+      </w:r>
+      <w:r>
+        <w:rPr>
+          <w:rFonts w:ascii="Arial" w:hAnsi="Arial" w:cs="Arial"/>
+        </w:rPr>
+        <w:t>;</w:t>
+      </w:r>
+      <w:r>
+        <w:rPr>
+          <w:rFonts w:ascii="Arial" w:hAnsi="Arial" w:cs="Arial"/>
+        </w:rPr>
+        <w:t xml:space="preserve"> </w:t>
+      </w:r>
+      <w:r>
+        <w:rPr>
+          <w:rFonts w:ascii="Arial" w:hAnsi="Arial" w:cs="Arial"/>
+          <w:i/>
+        </w:rPr>
+        <w:t>x</w:t>
+      </w:r>
+      <w:r>
+        <w:rPr>
+          <w:rFonts w:ascii="Arial" w:hAnsi="Arial" w:cs="Arial"/>
+          <w:vertAlign w:val="subscript"/>
+        </w:rPr>
+        <w:t>3</w:t>
+      </w:r>
+      <w:r>
+        <w:rPr>
+          <w:rFonts w:ascii="Arial" w:hAnsi="Arial" w:cs="Arial"/>
+        </w:rPr>
+        <w:t xml:space="preserve"> = 1,60</w:t>
+      </w:r>
+      <w:r>
+        <w:rPr>
+          <w:rFonts w:ascii="Arial" w:hAnsi="Arial" w:cs="Arial"/>
+        </w:rPr>
+        <w:t>;</w:t>
+      </w:r>
+      <w:r>
+        <w:rPr>
+          <w:rFonts w:ascii="Arial" w:hAnsi="Arial" w:cs="Arial"/>
+        </w:rPr>
+        <w:t xml:space="preserve"> </w:t>
+      </w:r>
+      <w:r>
+        <w:rPr>
+          <w:rFonts w:ascii="Arial" w:hAnsi="Arial" w:cs="Arial"/>
+          <w:i/>
+        </w:rPr>
+        <w:t>x</w:t>
+      </w:r>
+      <w:r>
+        <w:rPr>
+          <w:rFonts w:ascii="Arial" w:hAnsi="Arial" w:cs="Arial"/>
+          <w:vertAlign w:val="subscript"/>
+        </w:rPr>
+        <w:t>4</w:t>
+      </w:r>
+      <w:r>
+        <w:rPr>
+          <w:rFonts w:ascii="Arial" w:hAnsi="Arial" w:cs="Arial"/>
+        </w:rPr>
+        <w:t xml:space="preserve"> = 1,69</w:t>
+      </w:r>
+      <w:r>
+        <w:rPr>
+          <w:rFonts w:ascii="Arial" w:hAnsi="Arial" w:cs="Arial"/>
+        </w:rPr>
+        <w:t>;</w:t>
+      </w:r>
+      <w:r>
+        <w:rPr>
+          <w:rFonts w:ascii="Arial" w:hAnsi="Arial" w:cs="Arial"/>
+        </w:rPr>
+        <w:t xml:space="preserve"> </w:t>
+      </w:r>
+      <w:r>
+        <w:rPr>
+          <w:rFonts w:ascii="Arial" w:hAnsi="Arial" w:cs="Arial"/>
+          <w:i/>
+        </w:rPr>
+        <w:t>x</w:t>
+      </w:r>
+      <w:r>
+        <w:rPr>
+          <w:rFonts w:ascii="Arial" w:hAnsi="Arial" w:cs="Arial"/>
+          <w:vertAlign w:val="subscript"/>
+        </w:rPr>
+        <w:t>5</w:t>
+      </w:r>
+      <w:r>
+        <w:rPr>
+          <w:rFonts w:ascii="Arial" w:hAnsi="Arial" w:cs="Arial"/>
+        </w:rPr>
+        <w:t xml:space="preserve"> = 1,70</w:t>
+      </w:r>
+      <w:r>
+        <w:rPr>
+          <w:rFonts w:ascii="Arial" w:hAnsi="Arial" w:cs="Arial"/>
+        </w:rPr>
+        <w:t>.</w:t>
+      </w:r>
+      <w:r>
+        <w:rPr>
+          <w:rFonts w:ascii="Arial" w:hAnsi="Arial" w:cs="Arial"/>
+        </w:rPr>
+        <w:t xml:space="preserve"> </w:t>
       </w:r>
     </w:p>
     <w:p>
@@ -41866,6 +40934,953 @@
         <w:rPr>
           <w:rFonts w:ascii="Arial" w:hAnsi="Arial" w:cs="Arial"/>
         </w:rPr>
+        <w:t xml:space="preserve"> Se r</w:t>
+      </w:r>
+      <w:r>
+        <w:rPr>
+          <w:rFonts w:ascii="Arial" w:hAnsi="Arial" w:cs="Arial"/>
+        </w:rPr>
+        <w:t>e</w:t>
+      </w:r>
+      <w:r>
+        <w:rPr>
+          <w:rFonts w:ascii="Arial" w:hAnsi="Arial" w:cs="Arial"/>
+        </w:rPr>
+        <w:t>emplaza</w:t>
+      </w:r>
+      <w:r>
+        <w:rPr>
+          <w:rFonts w:ascii="Arial" w:hAnsi="Arial" w:cs="Arial"/>
+        </w:rPr>
+        <w:t>n</w:t>
+      </w:r>
+      <w:r>
+        <w:rPr>
+          <w:rFonts w:ascii="Arial" w:hAnsi="Arial" w:cs="Arial"/>
+        </w:rPr>
+        <w:t xml:space="preserve"> en la </w:t>
+      </w:r>
+      <w:r>
+        <w:rPr>
+          <w:rFonts w:ascii="Arial" w:hAnsi="Arial" w:cs="Arial"/>
+        </w:rPr>
+        <w:t>fórmula</w:t>
+      </w:r>
+      <w:r>
+        <w:rPr>
+          <w:rFonts w:ascii="Arial" w:hAnsi="Arial" w:cs="Arial"/>
+        </w:rPr>
+        <w:t>:</w:t>
+      </w:r>
+    </w:p>
+    <w:p>
+      <w:pPr>
+        <w:tabs>
+          <w:tab w:val="right" w:pos="8498"/>
+        </w:tabs>
+        <w:jc w:val="center"/>
+        <w:rPr>
+          <w:rFonts w:ascii="Arial" w:hAnsi="Arial" w:cs="Arial"/>
+          <w:i/>
+        </w:rPr>
+      </w:pPr>
+      <w:r>
+        <w:rPr>
+          <w:rFonts w:ascii="Arial" w:hAnsi="Arial" w:cs="Arial"/>
+          <w:i/>
+        </w:rPr>
+        <w:t>&lt;&lt;MA_09_12_</w:t>
+      </w:r>
+      <w:r>
+        <w:rPr>
+          <w:rFonts w:ascii="Arial" w:hAnsi="Arial" w:cs="Arial"/>
+          <w:i/>
+        </w:rPr>
+        <w:t>37</w:t>
+      </w:r>
+      <w:r>
+        <w:rPr>
+          <w:rFonts w:ascii="Arial" w:hAnsi="Arial" w:cs="Arial"/>
+          <w:i/>
+        </w:rPr>
+        <w:t>.gif&gt;&gt;</w:t>
+      </w:r>
+    </w:p>
+    <w:p>
+      <w:pPr>
+        <w:tabs>
+          <w:tab w:val="right" w:pos="8498"/>
+        </w:tabs>
+        <w:jc w:val="both"/>
+        <w:rPr>
+          <w:rFonts w:ascii="Arial" w:hAnsi="Arial" w:cs="Arial"/>
+        </w:rPr>
+      </w:pPr>
+      <w:r>
+        <w:rPr>
+          <w:rFonts w:ascii="Arial" w:hAnsi="Arial" w:cs="Arial"/>
+        </w:rPr>
+        <w:t xml:space="preserve">Se obtiene que la deviación media </w:t>
+      </w:r>
+      <w:r>
+        <w:rPr>
+          <w:rFonts w:ascii="Arial" w:hAnsi="Arial" w:cs="Arial"/>
+          <w:i/>
+        </w:rPr>
+        <w:t>D</w:t>
+      </w:r>
+      <w:r>
+        <w:rPr>
+          <w:rFonts w:ascii="Arial" w:hAnsi="Arial" w:cs="Arial"/>
+          <w:i/>
+          <w:vertAlign w:val="subscript"/>
+        </w:rPr>
+        <w:t>M</w:t>
+      </w:r>
+      <w:r>
+        <w:rPr>
+          <w:rFonts w:ascii="Arial" w:hAnsi="Arial" w:cs="Arial"/>
+        </w:rPr>
+        <w:t xml:space="preserve"> </w:t>
+      </w:r>
+      <w:r>
+        <w:rPr>
+          <w:rFonts w:ascii="Arial" w:hAnsi="Arial" w:cs="Arial"/>
+        </w:rPr>
+        <w:t>= 0,068</w:t>
+      </w:r>
+      <w:r>
+        <w:rPr>
+          <w:rFonts w:ascii="Arial" w:hAnsi="Arial" w:cs="Arial"/>
+        </w:rPr>
+        <w:t>.</w:t>
+      </w:r>
+    </w:p>
+    <w:p>
+      <w:pPr>
+        <w:tabs>
+          <w:tab w:val="right" w:pos="8498"/>
+        </w:tabs>
+        <w:jc w:val="both"/>
+        <w:rPr>
+          <w:rFonts w:ascii="Arial" w:hAnsi="Arial" w:cs="Arial"/>
+          <w:b/>
+        </w:rPr>
+      </w:pPr>
+      <w:r>
+        <w:rPr>
+          <w:rFonts w:ascii="Arial" w:hAnsi="Arial" w:cs="Arial"/>
+          <w:highlight w:val="yellow"/>
+        </w:rPr>
+        <w:t>[</w:t>
+      </w:r>
+      <w:r>
+        <w:rPr>
+          <w:rFonts w:ascii="Arial" w:hAnsi="Arial" w:cs="Arial"/>
+          <w:highlight w:val="yellow"/>
+        </w:rPr>
+        <w:t>SECCIÓN 2]</w:t>
+      </w:r>
+      <w:r>
+        <w:rPr>
+          <w:rFonts w:ascii="Arial" w:hAnsi="Arial" w:cs="Arial"/>
+        </w:rPr>
+        <w:t xml:space="preserve"> </w:t>
+      </w:r>
+      <w:r>
+        <w:rPr>
+          <w:rFonts w:ascii="Arial" w:hAnsi="Arial" w:cs="Arial"/>
+          <w:b/>
+        </w:rPr>
+        <w:t>4.3 La varianza</w:t>
+      </w:r>
+      <w:r>
+        <w:rPr>
+          <w:rFonts w:ascii="Arial" w:hAnsi="Arial" w:cs="Arial"/>
+          <w:b/>
+        </w:rPr>
+        <w:t xml:space="preserve"> y la desviación típica</w:t>
+      </w:r>
+    </w:p>
+    <w:p>
+      <w:pPr>
+        <w:tabs>
+          <w:tab w:val="right" w:pos="8498"/>
+        </w:tabs>
+        <w:jc w:val="both"/>
+        <w:rPr>
+          <w:rFonts w:ascii="Arial" w:hAnsi="Arial" w:cs="Arial"/>
+        </w:rPr>
+      </w:pPr>
+      <w:r>
+        <w:rPr>
+          <w:rFonts w:ascii="Arial" w:hAnsi="Arial" w:cs="Arial"/>
+        </w:rPr>
+        <w:t>La varianza es una medida de dispersión que se define como:</w:t>
+      </w:r>
+    </w:p>
+    <w:tbl>
+      <w:tblPr>
+        <w:tblStyle w:val="Tablaconcuadrcula2"/>
+        <w:tblW w:w="0" w:type="auto"/>
+        <w:tblLook w:val="04A0" w:firstRow="1" w:lastRow="0" w:firstColumn="1" w:lastColumn="0" w:noHBand="0" w:noVBand="1"/>
+      </w:tblPr>
+      <w:tblGrid>
+        <w:gridCol w:w="2518"/>
+        <w:gridCol w:w="6460"/>
+      </w:tblGrid>
+      <w:tr>
+        <w:tc>
+          <w:tcPr>
+            <w:tcW w:w="8978" w:type="dxa"/>
+            <w:gridSpan w:val="2"/>
+            <w:shd w:val="clear" w:color="auto" w:fill="000000" w:themeFill="text1"/>
+          </w:tcPr>
+          <w:p>
+            <w:pPr>
+              <w:jc w:val="center"/>
+              <w:rPr>
+                <w:rFonts w:ascii="Arial" w:hAnsi="Arial" w:cs="Arial"/>
+                <w:b/>
+                <w:sz w:val="24"/>
+                <w:szCs w:val="24"/>
+              </w:rPr>
+            </w:pPr>
+            <w:r>
+              <w:rPr>
+                <w:rFonts w:ascii="Arial" w:hAnsi="Arial" w:cs="Arial"/>
+                <w:b/>
+                <w:sz w:val="24"/>
+                <w:szCs w:val="24"/>
+              </w:rPr>
+              <w:t>Destacado</w:t>
+            </w:r>
+          </w:p>
+        </w:tc>
+      </w:tr>
+      <w:tr>
+        <w:trPr>
+          <w:trHeight w:val="410"/>
+        </w:trPr>
+        <w:tc>
+          <w:tcPr>
+            <w:tcW w:w="2518" w:type="dxa"/>
+          </w:tcPr>
+          <w:p>
+            <w:pPr>
+              <w:rPr>
+                <w:rFonts w:ascii="Arial" w:hAnsi="Arial" w:cs="Arial"/>
+                <w:b/>
+                <w:sz w:val="24"/>
+                <w:szCs w:val="24"/>
+              </w:rPr>
+            </w:pPr>
+            <w:r>
+              <w:rPr>
+                <w:rFonts w:ascii="Arial" w:hAnsi="Arial" w:cs="Arial"/>
+                <w:b/>
+                <w:sz w:val="24"/>
+                <w:szCs w:val="24"/>
+              </w:rPr>
+              <w:t>Título</w:t>
+            </w:r>
+          </w:p>
+        </w:tc>
+        <w:tc>
+          <w:tcPr>
+            <w:tcW w:w="6460" w:type="dxa"/>
+          </w:tcPr>
+          <w:p>
+            <w:pPr>
+              <w:tabs>
+                <w:tab w:val="right" w:pos="8498"/>
+              </w:tabs>
+              <w:jc w:val="both"/>
+              <w:rPr>
+                <w:rFonts w:ascii="Arial" w:hAnsi="Arial" w:cs="Arial"/>
+                <w:b/>
+                <w:sz w:val="24"/>
+                <w:szCs w:val="24"/>
+              </w:rPr>
+            </w:pPr>
+            <w:r>
+              <w:rPr>
+                <w:rFonts w:ascii="Arial" w:hAnsi="Arial" w:cs="Arial"/>
+                <w:b/>
+                <w:sz w:val="24"/>
+                <w:szCs w:val="24"/>
+              </w:rPr>
+              <w:t>La</w:t>
+            </w:r>
+            <w:r>
+              <w:rPr>
+                <w:rFonts w:ascii="Arial" w:hAnsi="Arial" w:cs="Arial"/>
+                <w:sz w:val="24"/>
+                <w:szCs w:val="24"/>
+              </w:rPr>
+              <w:t xml:space="preserve"> </w:t>
+            </w:r>
+            <w:r>
+              <w:rPr>
+                <w:rFonts w:ascii="Arial" w:hAnsi="Arial" w:cs="Arial"/>
+                <w:b/>
+                <w:sz w:val="24"/>
+                <w:szCs w:val="24"/>
+              </w:rPr>
+              <w:t>varianza</w:t>
+            </w:r>
+          </w:p>
+        </w:tc>
+      </w:tr>
+      <w:tr>
+        <w:tc>
+          <w:tcPr>
+            <w:tcW w:w="2518" w:type="dxa"/>
+          </w:tcPr>
+          <w:p>
+            <w:pPr>
+              <w:rPr>
+                <w:rFonts w:ascii="Arial" w:hAnsi="Arial" w:cs="Arial"/>
+                <w:i/>
+                <w:sz w:val="24"/>
+                <w:szCs w:val="24"/>
+                <w:lang w:val="es-ES"/>
+              </w:rPr>
+            </w:pPr>
+          </w:p>
+        </w:tc>
+        <w:tc>
+          <w:tcPr>
+            <w:tcW w:w="6460" w:type="dxa"/>
+          </w:tcPr>
+          <w:p>
+            <w:pPr>
+              <w:tabs>
+                <w:tab w:val="right" w:pos="8498"/>
+              </w:tabs>
+              <w:jc w:val="both"/>
+              <w:rPr>
+                <w:rFonts w:ascii="Arial" w:hAnsi="Arial" w:cs="Arial"/>
+                <w:sz w:val="24"/>
+                <w:szCs w:val="24"/>
+              </w:rPr>
+            </w:pPr>
+            <w:r>
+              <w:rPr>
+                <w:rFonts w:ascii="Arial" w:hAnsi="Arial" w:cs="Arial"/>
+                <w:sz w:val="24"/>
+                <w:szCs w:val="24"/>
+              </w:rPr>
+              <w:t xml:space="preserve">La </w:t>
+            </w:r>
+            <w:r>
+              <w:rPr>
+                <w:rFonts w:ascii="Arial" w:hAnsi="Arial" w:cs="Arial"/>
+                <w:b/>
+                <w:sz w:val="24"/>
+                <w:szCs w:val="24"/>
+              </w:rPr>
+              <w:t xml:space="preserve">varianza </w:t>
+            </w:r>
+            <w:r>
+              <w:rPr>
+                <w:rFonts w:ascii="Arial" w:hAnsi="Arial" w:cs="Arial"/>
+                <w:sz w:val="24"/>
+                <w:szCs w:val="24"/>
+              </w:rPr>
+              <w:t>que se representa como</w:t>
+            </w:r>
+            <w:r>
+              <w:rPr>
+                <w:rFonts w:ascii="Arial" w:hAnsi="Arial" w:cs="Arial"/>
+                <w:b/>
+                <w:sz w:val="24"/>
+                <w:szCs w:val="24"/>
+              </w:rPr>
+              <w:t xml:space="preserve"> </w:t>
+            </w:r>
+            <w:r>
+              <w:rPr>
+                <w:rFonts w:ascii="Arial" w:hAnsi="Arial" w:cs="Arial"/>
+                <w:sz w:val="24"/>
+                <w:szCs w:val="24"/>
+              </w:rPr>
+              <w:t>σ</w:t>
+            </w:r>
+            <w:r>
+              <w:rPr>
+                <w:rFonts w:ascii="Arial" w:hAnsi="Arial" w:cs="Arial"/>
+                <w:sz w:val="24"/>
+                <w:szCs w:val="24"/>
+                <w:vertAlign w:val="superscript"/>
+              </w:rPr>
+              <w:t>2</w:t>
+            </w:r>
+            <w:r>
+              <w:rPr>
+                <w:rFonts w:ascii="Arial" w:hAnsi="Arial" w:cs="Arial"/>
+                <w:sz w:val="24"/>
+                <w:szCs w:val="24"/>
+              </w:rPr>
+              <w:t>,</w:t>
+            </w:r>
+            <w:r>
+              <w:rPr>
+                <w:rFonts w:ascii="Arial" w:hAnsi="Arial" w:cs="Arial"/>
+                <w:sz w:val="24"/>
+                <w:szCs w:val="24"/>
+              </w:rPr>
+              <w:t xml:space="preserve"> es la media aritmética de los cuadrados de las desviaciones respecto a la media.</w:t>
+            </w:r>
+          </w:p>
+          <w:p>
+            <w:pPr>
+              <w:tabs>
+                <w:tab w:val="right" w:pos="8498"/>
+              </w:tabs>
+              <w:jc w:val="both"/>
+              <w:rPr>
+                <w:rFonts w:ascii="Arial" w:hAnsi="Arial" w:cs="Arial"/>
+                <w:sz w:val="24"/>
+                <w:szCs w:val="24"/>
+              </w:rPr>
+            </w:pPr>
+            <w:r>
+              <w:rPr>
+                <w:rFonts w:ascii="Arial" w:hAnsi="Arial" w:cs="Arial"/>
+                <w:sz w:val="24"/>
+                <w:szCs w:val="24"/>
+              </w:rPr>
+              <w:t>En los datos no agrupados se define como:</w:t>
+            </w:r>
+          </w:p>
+          <w:p>
+            <w:pPr>
+              <w:tabs>
+                <w:tab w:val="right" w:pos="8498"/>
+              </w:tabs>
+              <w:jc w:val="center"/>
+              <w:rPr>
+                <w:rFonts w:ascii="Arial" w:hAnsi="Arial" w:cs="Arial"/>
+                <w:i/>
+                <w:sz w:val="24"/>
+                <w:szCs w:val="24"/>
+              </w:rPr>
+            </w:pPr>
+            <w:r>
+              <w:rPr>
+                <w:rFonts w:ascii="Arial" w:hAnsi="Arial" w:cs="Arial"/>
+                <w:i/>
+                <w:sz w:val="24"/>
+                <w:szCs w:val="24"/>
+              </w:rPr>
+              <w:t>&lt;&lt;MA_09_12_38.gif&gt;&gt;</w:t>
+            </w:r>
+          </w:p>
+          <w:p>
+            <w:pPr>
+              <w:tabs>
+                <w:tab w:val="right" w:pos="8498"/>
+              </w:tabs>
+              <w:rPr>
+                <w:rFonts w:ascii="Arial" w:hAnsi="Arial" w:cs="Arial"/>
+                <w:sz w:val="24"/>
+                <w:szCs w:val="24"/>
+              </w:rPr>
+            </w:pPr>
+            <w:r>
+              <w:rPr>
+                <w:rFonts w:ascii="Arial" w:hAnsi="Arial" w:cs="Arial"/>
+                <w:sz w:val="24"/>
+                <w:szCs w:val="24"/>
+              </w:rPr>
+              <w:t>d</w:t>
+            </w:r>
+            <w:r>
+              <w:rPr>
+                <w:rFonts w:ascii="Arial" w:hAnsi="Arial" w:cs="Arial"/>
+                <w:sz w:val="24"/>
+                <w:szCs w:val="24"/>
+              </w:rPr>
+              <w:t>onde</w:t>
+            </w:r>
+            <w:r>
+              <w:rPr>
+                <w:rFonts w:ascii="Arial" w:hAnsi="Arial" w:cs="Arial"/>
+                <w:sz w:val="24"/>
+                <w:szCs w:val="24"/>
+              </w:rPr>
+              <w:t xml:space="preserve"> </w:t>
+            </w:r>
+            <w:r>
+              <w:rPr>
+                <w:rFonts w:ascii="Arial" w:hAnsi="Arial" w:cs="Arial"/>
+                <w:i/>
+                <w:sz w:val="24"/>
+                <w:szCs w:val="24"/>
+              </w:rPr>
+              <w:t>x</w:t>
+            </w:r>
+            <w:r>
+              <w:rPr>
+                <w:rFonts w:ascii="Arial" w:hAnsi="Arial" w:cs="Arial"/>
+                <w:i/>
+                <w:sz w:val="24"/>
+                <w:szCs w:val="24"/>
+                <w:vertAlign w:val="subscript"/>
+              </w:rPr>
+              <w:t>1</w:t>
+            </w:r>
+            <w:r>
+              <w:rPr>
+                <w:rFonts w:ascii="Arial" w:hAnsi="Arial" w:cs="Arial"/>
+                <w:sz w:val="24"/>
+                <w:szCs w:val="24"/>
+              </w:rPr>
+              <w:t xml:space="preserve">, </w:t>
+            </w:r>
+            <w:r>
+              <w:rPr>
+                <w:rFonts w:ascii="Arial" w:hAnsi="Arial" w:cs="Arial"/>
+                <w:i/>
+                <w:sz w:val="24"/>
+                <w:szCs w:val="24"/>
+              </w:rPr>
+              <w:t>x</w:t>
+            </w:r>
+            <w:r>
+              <w:rPr>
+                <w:rFonts w:ascii="Arial" w:hAnsi="Arial" w:cs="Arial"/>
+                <w:i/>
+                <w:sz w:val="24"/>
+                <w:szCs w:val="24"/>
+                <w:vertAlign w:val="subscript"/>
+              </w:rPr>
+              <w:t>2</w:t>
+            </w:r>
+            <w:r>
+              <w:rPr>
+                <w:rFonts w:ascii="Arial" w:hAnsi="Arial" w:cs="Arial"/>
+                <w:sz w:val="24"/>
+                <w:szCs w:val="24"/>
+              </w:rPr>
+              <w:t xml:space="preserve">, </w:t>
+            </w:r>
+            <w:r>
+              <w:rPr>
+                <w:rFonts w:ascii="Arial" w:hAnsi="Arial" w:cs="Arial"/>
+                <w:i/>
+                <w:sz w:val="24"/>
+                <w:szCs w:val="24"/>
+              </w:rPr>
+              <w:t>x</w:t>
+            </w:r>
+            <w:r>
+              <w:rPr>
+                <w:rFonts w:ascii="Arial" w:hAnsi="Arial" w:cs="Arial"/>
+                <w:i/>
+                <w:sz w:val="24"/>
+                <w:szCs w:val="24"/>
+                <w:vertAlign w:val="subscript"/>
+              </w:rPr>
+              <w:t>3</w:t>
+            </w:r>
+            <w:r>
+              <w:rPr>
+                <w:rFonts w:ascii="Arial" w:hAnsi="Arial" w:cs="Arial"/>
+              </w:rPr>
+              <w:t xml:space="preserve">,…, </w:t>
+            </w:r>
+            <w:r>
+              <w:rPr>
+                <w:rFonts w:ascii="Arial" w:hAnsi="Arial" w:cs="Arial"/>
+                <w:sz w:val="24"/>
+                <w:szCs w:val="24"/>
+              </w:rPr>
+              <w:t xml:space="preserve"> </w:t>
+            </w:r>
+            <w:r>
+              <w:rPr>
+                <w:rFonts w:ascii="Arial" w:hAnsi="Arial" w:cs="Arial"/>
+                <w:i/>
+                <w:sz w:val="24"/>
+                <w:szCs w:val="24"/>
+              </w:rPr>
+              <w:t>x</w:t>
+            </w:r>
+            <w:r>
+              <w:rPr>
+                <w:rFonts w:ascii="Arial" w:hAnsi="Arial" w:cs="Arial"/>
+                <w:i/>
+                <w:sz w:val="24"/>
+                <w:szCs w:val="24"/>
+                <w:vertAlign w:val="subscript"/>
+              </w:rPr>
+              <w:t>n</w:t>
+            </w:r>
+            <w:r>
+              <w:rPr>
+                <w:rFonts w:ascii="Arial" w:hAnsi="Arial" w:cs="Arial"/>
+                <w:sz w:val="24"/>
+                <w:szCs w:val="24"/>
+              </w:rPr>
+              <w:t xml:space="preserve"> son los valores de los datos, </w:t>
+            </w:r>
+            <w:r>
+              <w:rPr>
+                <w:rFonts w:ascii="Arial" w:hAnsi="Arial" w:cs="Arial"/>
+                <w:i/>
+                <w:sz w:val="24"/>
+                <w:szCs w:val="24"/>
+              </w:rPr>
+              <w:t>n</w:t>
+            </w:r>
+            <w:r>
+              <w:rPr>
+                <w:rFonts w:ascii="Arial" w:hAnsi="Arial" w:cs="Arial"/>
+                <w:sz w:val="24"/>
+                <w:szCs w:val="24"/>
+              </w:rPr>
+              <w:t xml:space="preserve"> es el número de datos.</w:t>
+            </w:r>
+          </w:p>
+          <w:p>
+            <w:pPr>
+              <w:tabs>
+                <w:tab w:val="right" w:pos="8498"/>
+              </w:tabs>
+              <w:rPr>
+                <w:rFonts w:ascii="Arial" w:hAnsi="Arial" w:cs="Arial"/>
+                <w:color w:val="000000" w:themeColor="text1"/>
+                <w:sz w:val="24"/>
+                <w:szCs w:val="24"/>
+              </w:rPr>
+            </w:pPr>
+          </w:p>
+        </w:tc>
+      </w:tr>
+    </w:tbl>
+    <w:p>
+      <w:pPr>
+        <w:tabs>
+          <w:tab w:val="right" w:pos="8498"/>
+        </w:tabs>
+        <w:jc w:val="both"/>
+        <w:rPr>
+          <w:rFonts w:ascii="Arial" w:hAnsi="Arial" w:cs="Arial"/>
+        </w:rPr>
+      </w:pPr>
+      <w:r>
+        <w:rPr>
+          <w:rFonts w:ascii="Arial" w:hAnsi="Arial" w:cs="Arial"/>
+        </w:rPr>
+        <w:t xml:space="preserve">Cuando los datos están agrupados, la varianza se calcula </w:t>
+      </w:r>
+      <w:r>
+        <w:rPr>
+          <w:rFonts w:ascii="Arial" w:hAnsi="Arial" w:cs="Arial"/>
+        </w:rPr>
+        <w:t xml:space="preserve">por </w:t>
+      </w:r>
+      <w:r>
+        <w:rPr>
+          <w:rFonts w:ascii="Arial" w:hAnsi="Arial" w:cs="Arial"/>
+        </w:rPr>
+        <w:t>medi</w:t>
+      </w:r>
+      <w:r>
+        <w:rPr>
+          <w:rFonts w:ascii="Arial" w:hAnsi="Arial" w:cs="Arial"/>
+        </w:rPr>
+        <w:t>o d</w:t>
+      </w:r>
+      <w:r>
+        <w:rPr>
+          <w:rFonts w:ascii="Arial" w:hAnsi="Arial" w:cs="Arial"/>
+        </w:rPr>
+        <w:t xml:space="preserve">e </w:t>
+      </w:r>
+      <w:r>
+        <w:rPr>
+          <w:rFonts w:ascii="Arial" w:hAnsi="Arial" w:cs="Arial"/>
+        </w:rPr>
+        <w:t>la fórmula</w:t>
+      </w:r>
+      <w:r>
+        <w:rPr>
+          <w:rFonts w:ascii="Arial" w:hAnsi="Arial" w:cs="Arial"/>
+        </w:rPr>
+        <w:t>:</w:t>
+      </w:r>
+    </w:p>
+    <w:p>
+      <w:pPr>
+        <w:tabs>
+          <w:tab w:val="right" w:pos="8498"/>
+        </w:tabs>
+        <w:jc w:val="center"/>
+        <w:rPr>
+          <w:rFonts w:ascii="Arial" w:hAnsi="Arial" w:cs="Arial"/>
+        </w:rPr>
+      </w:pPr>
+      <w:r>
+        <w:rPr>
+          <w:rFonts w:ascii="Arial" w:hAnsi="Arial" w:cs="Arial"/>
+        </w:rPr>
+        <w:t>&lt;&lt;MA_09_12_39.gif&gt;&gt;</w:t>
+      </w:r>
+    </w:p>
+    <w:p>
+      <w:pPr>
+        <w:tabs>
+          <w:tab w:val="right" w:pos="8498"/>
+        </w:tabs>
+        <w:jc w:val="both"/>
+        <w:rPr>
+          <w:rFonts w:ascii="Arial" w:hAnsi="Arial" w:cs="Arial"/>
+        </w:rPr>
+      </w:pPr>
+      <w:r>
+        <w:rPr>
+          <w:rFonts w:ascii="Arial" w:hAnsi="Arial" w:cs="Arial"/>
+        </w:rPr>
+        <w:t>d</w:t>
+      </w:r>
+      <w:r>
+        <w:rPr>
+          <w:rFonts w:ascii="Arial" w:hAnsi="Arial" w:cs="Arial"/>
+        </w:rPr>
+        <w:t xml:space="preserve">onde </w:t>
+      </w:r>
+      <w:r>
+        <w:rPr>
+          <w:rFonts w:ascii="Arial" w:hAnsi="Arial" w:cs="Arial"/>
+          <w:i/>
+        </w:rPr>
+        <w:t>m</w:t>
+      </w:r>
+      <w:r>
+        <w:rPr>
+          <w:rFonts w:ascii="Arial" w:hAnsi="Arial" w:cs="Arial"/>
+          <w:vertAlign w:val="subscript"/>
+        </w:rPr>
+        <w:t>1</w:t>
+      </w:r>
+      <w:r>
+        <w:rPr>
+          <w:rFonts w:ascii="Arial" w:hAnsi="Arial" w:cs="Arial"/>
+        </w:rPr>
+        <w:t xml:space="preserve">, </w:t>
+      </w:r>
+      <w:r>
+        <w:rPr>
+          <w:rFonts w:ascii="Arial" w:hAnsi="Arial" w:cs="Arial"/>
+          <w:i/>
+        </w:rPr>
+        <w:t>m</w:t>
+      </w:r>
+      <w:r>
+        <w:rPr>
+          <w:rFonts w:ascii="Arial" w:hAnsi="Arial" w:cs="Arial"/>
+          <w:vertAlign w:val="subscript"/>
+        </w:rPr>
+        <w:t>2</w:t>
+      </w:r>
+      <w:r>
+        <w:rPr>
+          <w:rFonts w:ascii="Arial" w:hAnsi="Arial" w:cs="Arial"/>
+        </w:rPr>
+        <w:t>,…</w:t>
+      </w:r>
+      <w:r>
+        <w:rPr>
+          <w:rFonts w:ascii="Arial" w:hAnsi="Arial" w:cs="Arial"/>
+        </w:rPr>
+        <w:t>,</w:t>
+      </w:r>
+      <w:r>
+        <w:rPr>
+          <w:rFonts w:ascii="Arial" w:hAnsi="Arial" w:cs="Arial"/>
+        </w:rPr>
+        <w:t xml:space="preserve"> </w:t>
+      </w:r>
+      <w:r>
+        <w:rPr>
+          <w:rFonts w:ascii="Arial" w:hAnsi="Arial" w:cs="Arial"/>
+          <w:i/>
+        </w:rPr>
+        <w:t>m</w:t>
+      </w:r>
+      <w:r>
+        <w:rPr>
+          <w:rFonts w:ascii="Arial" w:hAnsi="Arial" w:cs="Arial"/>
+          <w:i/>
+          <w:vertAlign w:val="subscript"/>
+        </w:rPr>
+        <w:t>n</w:t>
+      </w:r>
+      <w:r>
+        <w:rPr>
+          <w:rFonts w:ascii="Arial" w:hAnsi="Arial" w:cs="Arial"/>
+        </w:rPr>
+        <w:t xml:space="preserve"> son las marcas de clase de cada intervalo, </w:t>
+      </w:r>
+      <w:r>
+        <w:rPr>
+          <w:rFonts w:ascii="Arial" w:hAnsi="Arial" w:cs="Arial"/>
+          <w:i/>
+        </w:rPr>
+        <w:t>n</w:t>
+      </w:r>
+      <w:r>
+        <w:rPr>
+          <w:rFonts w:ascii="Arial" w:hAnsi="Arial" w:cs="Arial"/>
+        </w:rPr>
+        <w:t xml:space="preserve"> es el</w:t>
+      </w:r>
+      <w:r>
+        <w:rPr>
+          <w:rFonts w:ascii="Arial" w:hAnsi="Arial" w:cs="Arial"/>
+        </w:rPr>
+        <w:t xml:space="preserve"> número de intervalos, </w:t>
+      </w:r>
+      <w:r>
+        <w:rPr>
+          <w:rFonts w:ascii="Arial" w:hAnsi="Arial" w:cs="Arial"/>
+          <w:i/>
+        </w:rPr>
+        <w:t>N</w:t>
+      </w:r>
+      <w:r>
+        <w:rPr>
+          <w:rFonts w:ascii="Arial" w:hAnsi="Arial" w:cs="Arial"/>
+        </w:rPr>
+        <w:t xml:space="preserve"> es el nú</w:t>
+      </w:r>
+      <w:r>
+        <w:rPr>
+          <w:rFonts w:ascii="Arial" w:hAnsi="Arial" w:cs="Arial"/>
+        </w:rPr>
+        <w:t xml:space="preserve">mero de datos de la muestra y </w:t>
+      </w:r>
+      <w:r>
+        <w:rPr>
+          <w:rFonts w:ascii="Arial" w:hAnsi="Arial" w:cs="Arial"/>
+          <w:i/>
+        </w:rPr>
+        <w:t>f</w:t>
+      </w:r>
+      <w:r>
+        <w:rPr>
+          <w:rFonts w:ascii="Arial" w:hAnsi="Arial" w:cs="Arial"/>
+          <w:vertAlign w:val="subscript"/>
+        </w:rPr>
+        <w:t>1</w:t>
+      </w:r>
+      <w:r>
+        <w:rPr>
+          <w:rFonts w:ascii="Arial" w:hAnsi="Arial" w:cs="Arial"/>
+        </w:rPr>
+        <w:t xml:space="preserve">, </w:t>
+      </w:r>
+      <w:r>
+        <w:rPr>
+          <w:rFonts w:ascii="Arial" w:hAnsi="Arial" w:cs="Arial"/>
+          <w:i/>
+        </w:rPr>
+        <w:t>f</w:t>
+      </w:r>
+      <w:r>
+        <w:rPr>
+          <w:rFonts w:ascii="Arial" w:hAnsi="Arial" w:cs="Arial"/>
+          <w:vertAlign w:val="subscript"/>
+        </w:rPr>
+        <w:t>2</w:t>
+      </w:r>
+      <w:r>
+        <w:rPr>
+          <w:rFonts w:ascii="Arial" w:hAnsi="Arial" w:cs="Arial"/>
+        </w:rPr>
+        <w:t>,…</w:t>
+      </w:r>
+      <w:r>
+        <w:rPr>
+          <w:rFonts w:ascii="Arial" w:hAnsi="Arial" w:cs="Arial"/>
+        </w:rPr>
+        <w:t>,</w:t>
+      </w:r>
+      <w:r>
+        <w:rPr>
+          <w:rFonts w:ascii="Arial" w:hAnsi="Arial" w:cs="Arial"/>
+        </w:rPr>
+        <w:t xml:space="preserve"> </w:t>
+      </w:r>
+      <w:r>
+        <w:rPr>
+          <w:rFonts w:ascii="Arial" w:hAnsi="Arial" w:cs="Arial"/>
+          <w:i/>
+        </w:rPr>
+        <w:t>f</w:t>
+      </w:r>
+      <w:r>
+        <w:rPr>
+          <w:rFonts w:ascii="Arial" w:hAnsi="Arial" w:cs="Arial"/>
+          <w:i/>
+          <w:vertAlign w:val="subscript"/>
+        </w:rPr>
+        <w:t>n</w:t>
+      </w:r>
+      <w:r>
+        <w:rPr>
+          <w:rFonts w:ascii="Arial" w:hAnsi="Arial" w:cs="Arial"/>
+        </w:rPr>
+        <w:t xml:space="preserve"> es la frecuencia absoluta de cada intervalo</w:t>
+      </w:r>
+      <w:r>
+        <w:rPr>
+          <w:rFonts w:ascii="Arial" w:hAnsi="Arial" w:cs="Arial"/>
+        </w:rPr>
+        <w:t>.</w:t>
+      </w:r>
+    </w:p>
+    <w:p>
+      <w:pPr>
+        <w:tabs>
+          <w:tab w:val="right" w:pos="8498"/>
+        </w:tabs>
+        <w:jc w:val="both"/>
+        <w:rPr>
+          <w:rFonts w:ascii="Arial" w:hAnsi="Arial" w:cs="Arial"/>
+        </w:rPr>
+      </w:pPr>
+      <w:r>
+        <w:rPr>
+          <w:rFonts w:ascii="Arial" w:hAnsi="Arial" w:cs="Arial"/>
+        </w:rPr>
+        <w:t>El siguiente es</w:t>
+      </w:r>
+      <w:r>
+        <w:rPr>
+          <w:rFonts w:ascii="Arial" w:hAnsi="Arial" w:cs="Arial"/>
+        </w:rPr>
+        <w:t xml:space="preserve"> un ejemplo para datos agrupados:</w:t>
+      </w:r>
+    </w:p>
+    <w:p>
+      <w:pPr>
+        <w:tabs>
+          <w:tab w:val="right" w:pos="8498"/>
+        </w:tabs>
+        <w:jc w:val="both"/>
+        <w:rPr>
+          <w:rFonts w:ascii="Arial" w:hAnsi="Arial" w:cs="Arial"/>
+        </w:rPr>
+      </w:pPr>
+      <w:r>
+        <w:rPr>
+          <w:rFonts w:ascii="Arial" w:hAnsi="Arial" w:cs="Arial"/>
+        </w:rPr>
+        <w:lastRenderedPageBreak/>
         <w:t>Calcule</w:t>
       </w:r>
       <w:r>
@@ -41976,7 +41991,6 @@
                 <w:sz w:val="24"/>
                 <w:szCs w:val="24"/>
               </w:rPr>
-              <w:lastRenderedPageBreak/>
               <w:t>l</w:t>
             </w:r>
             <w:r>
@@ -46129,6 +46143,7 @@
                 <w:sz w:val="24"/>
                 <w:szCs w:val="24"/>
               </w:rPr>
+              <w:lastRenderedPageBreak/>
               <w:t>Título</w:t>
             </w:r>
           </w:p>
@@ -46254,16 +46269,7 @@
                 <w:sz w:val="24"/>
                 <w:szCs w:val="24"/>
               </w:rPr>
-              <w:t xml:space="preserve"> se </w:t>
-            </w:r>
-            <w:r>
-              <w:rPr>
-                <w:rFonts w:ascii="Arial" w:hAnsi="Arial" w:cs="Arial"/>
-                <w:sz w:val="24"/>
-                <w:szCs w:val="24"/>
-              </w:rPr>
-              <w:lastRenderedPageBreak/>
-              <w:t xml:space="preserve">define como la raíz cuadrada de la </w:t>
+              <w:t xml:space="preserve"> se define como la raíz cuadrada de la </w:t>
             </w:r>
             <w:r>
               <w:rPr>
@@ -47345,6 +47351,7 @@
                 <w:sz w:val="24"/>
                 <w:szCs w:val="24"/>
               </w:rPr>
+              <w:lastRenderedPageBreak/>
               <w:t>Título</w:t>
             </w:r>
           </w:p>
@@ -47510,16 +47517,7 @@
                 <w:sz w:val="24"/>
                 <w:szCs w:val="24"/>
               </w:rPr>
-              <w:t xml:space="preserve"> se define </w:t>
-            </w:r>
-            <w:r>
-              <w:rPr>
-                <w:rFonts w:ascii="Arial" w:hAnsi="Arial" w:cs="Arial"/>
-                <w:sz w:val="24"/>
-                <w:szCs w:val="24"/>
-              </w:rPr>
-              <w:lastRenderedPageBreak/>
-              <w:t xml:space="preserve">como el cociente entre la </w:t>
+              <w:t xml:space="preserve"> se define como el cociente entre la </w:t>
             </w:r>
             <w:r>
               <w:rPr>
@@ -48940,7 +48938,6 @@
           <w:rFonts w:ascii="Arial" w:hAnsi="Arial" w:cs="Arial"/>
           <w:highlight w:val="yellow"/>
         </w:rPr>
-        <w:lastRenderedPageBreak/>
         <w:t>[</w:t>
       </w:r>
       <w:r>
@@ -50617,6 +50614,7 @@
         <w:rPr>
           <w:rFonts w:ascii="Arial" w:hAnsi="Arial" w:cs="Arial"/>
         </w:rPr>
+        <w:lastRenderedPageBreak/>
         <w:t xml:space="preserve">El signo de </w:t>
       </w:r>
       <w:r>
@@ -50659,7 +50657,6 @@
         <w:rPr>
           <w:rFonts w:ascii="Arial" w:hAnsi="Arial" w:cs="Arial"/>
         </w:rPr>
-        <w:lastRenderedPageBreak/>
         <w:t xml:space="preserve">Si </w:t>
       </w:r>
       <w:r>
@@ -52261,7 +52258,18 @@
                 <w:sz w:val="24"/>
                 <w:szCs w:val="24"/>
               </w:rPr>
-              <w:t>Código</w:t>
+              <w:t>Cód</w:t>
+            </w:r>
+            <w:r>
+              <w:rPr>
+                <w:rFonts w:ascii="Arial" w:hAnsi="Arial" w:cs="Arial"/>
+                <w:b/>
+                <w:color w:val="000000"/>
+                <w:sz w:val="24"/>
+                <w:szCs w:val="24"/>
+              </w:rPr>
+              <w:lastRenderedPageBreak/>
+              <w:t>igo</w:t>
             </w:r>
           </w:p>
         </w:tc>
@@ -52305,6 +52313,7 @@
                 <w:sz w:val="24"/>
                 <w:szCs w:val="24"/>
               </w:rPr>
+              <w:lastRenderedPageBreak/>
               <w:t>Web 01</w:t>
             </w:r>
           </w:p>
@@ -52330,16 +52339,7 @@
                 <w:sz w:val="24"/>
                 <w:szCs w:val="24"/>
               </w:rPr>
-              <w:t xml:space="preserve">El análisis </w:t>
-            </w:r>
-            <w:r>
-              <w:rPr>
-                <w:rFonts w:ascii="Arial" w:hAnsi="Arial" w:cs="Arial"/>
-                <w:sz w:val="24"/>
-                <w:szCs w:val="24"/>
-              </w:rPr>
-              <w:lastRenderedPageBreak/>
-              <w:t>de los datos en estadística.</w:t>
+              <w:t>El análisis de los datos en estadística.</w:t>
             </w:r>
           </w:p>
         </w:tc>
@@ -52400,7 +52400,6 @@
                 <w:sz w:val="24"/>
                 <w:szCs w:val="24"/>
               </w:rPr>
-              <w:lastRenderedPageBreak/>
               <w:t>Web 02</w:t>
             </w:r>
           </w:p>
@@ -52715,7 +52714,7 @@
         <w:rStyle w:val="Nmerodepgina"/>
         <w:noProof/>
       </w:rPr>
-      <w:t>21</w:t>
+      <w:t>26</w:t>
     </w:r>
     <w:r>
       <w:rPr>
@@ -57323,7 +57322,7 @@
   <w:style w:type="paragraph" w:default="1" w:styleId="Normal">
     <w:name w:val="Normal"/>
     <w:qFormat/>
-    <w:rsid w:val="00DA14B5"/>
+    <w:rsid w:val="00B77560"/>
   </w:style>
   <w:style w:type="paragraph" w:styleId="Ttulo1">
     <w:name w:val="heading 1"/>
@@ -58038,11 +58037,11 @@
           <c:showBubbleSize val="0"/>
         </c:dLbls>
         <c:gapWidth val="150"/>
-        <c:axId val="1166771536"/>
-        <c:axId val="1166772080"/>
+        <c:axId val="293727952"/>
+        <c:axId val="293731760"/>
       </c:barChart>
       <c:catAx>
-        <c:axId val="1166771536"/>
+        <c:axId val="293727952"/>
         <c:scaling>
           <c:orientation val="minMax"/>
         </c:scaling>
@@ -58052,7 +58051,7 @@
         <c:majorTickMark val="out"/>
         <c:minorTickMark val="none"/>
         <c:tickLblPos val="nextTo"/>
-        <c:crossAx val="1166772080"/>
+        <c:crossAx val="293731760"/>
         <c:crosses val="autoZero"/>
         <c:auto val="1"/>
         <c:lblAlgn val="ctr"/>
@@ -58060,7 +58059,7 @@
         <c:noMultiLvlLbl val="0"/>
       </c:catAx>
       <c:valAx>
-        <c:axId val="1166772080"/>
+        <c:axId val="293731760"/>
         <c:scaling>
           <c:orientation val="minMax"/>
         </c:scaling>
@@ -58071,7 +58070,7 @@
         <c:majorTickMark val="out"/>
         <c:minorTickMark val="none"/>
         <c:tickLblPos val="nextTo"/>
-        <c:crossAx val="1166771536"/>
+        <c:crossAx val="293727952"/>
         <c:crosses val="autoZero"/>
         <c:crossBetween val="between"/>
       </c:valAx>
@@ -58525,7 +58524,7 @@
 </file>
 
 <file path=customXml/itemProps1.xml><?xml version="1.0" encoding="utf-8"?>
-<ds:datastoreItem xmlns:ds="http://schemas.openxmlformats.org/officeDocument/2006/customXml" ds:itemID="{01E8F6B3-27E9-47B7-A0FE-AC839BFDF7AA}">
+<ds:datastoreItem xmlns:ds="http://schemas.openxmlformats.org/officeDocument/2006/customXml" ds:itemID="{DB9672EC-340B-49CE-AB26-6AAEF596F089}">
   <ds:schemaRefs>
     <ds:schemaRef ds:uri="http://schemas.openxmlformats.org/officeDocument/2006/bibliography"/>
   </ds:schemaRefs>
